--- a/Java/spring-boot/8.spring boot aop/spring-boot-aop/src/main/resources/jsessionid的简单说明.docx
+++ b/Java/spring-boot/8.spring boot aop/spring-boot-aop/src/main/resources/jsessionid的简单说明.docx
@@ -1079,7 +1079,7 @@
         <w:spacing w:after="184" w:line="300" w:lineRule="atLeast"/>
         <w:jc w:val="left"/>
         <w:rPr>
-          <w:rFonts w:ascii="Arial" w:eastAsia="宋体" w:hAnsi="Arial" w:cs="Arial" w:hint="eastAsia"/>
+          <w:rFonts w:ascii="Arial" w:eastAsia="宋体" w:hAnsi="Arial" w:cs="Arial"/>
           <w:color w:val="4F4F4F"/>
           <w:kern w:val="0"/>
           <w:sz w:val="18"/>
@@ -1148,49 +1148,49 @@
         <w:spacing w:after="184" w:line="300" w:lineRule="atLeast"/>
         <w:jc w:val="left"/>
         <w:rPr>
-          <w:rFonts w:ascii="Arial" w:eastAsia="宋体" w:hAnsi="Arial" w:cs="Arial" w:hint="eastAsia"/>
-          <w:color w:val="4F4F4F"/>
-          <w:kern w:val="0"/>
-          <w:sz w:val="18"/>
-          <w:szCs w:val="18"/>
-        </w:rPr>
-      </w:pPr>
-    </w:p>
-    <w:p>
-      <w:pPr>
-        <w:widowControl/>
-        <w:spacing w:after="184" w:line="300" w:lineRule="atLeast"/>
-        <w:jc w:val="left"/>
-        <w:rPr>
-          <w:rFonts w:ascii="Arial" w:eastAsia="宋体" w:hAnsi="Arial" w:cs="Arial" w:hint="eastAsia"/>
-          <w:color w:val="4F4F4F"/>
-          <w:kern w:val="0"/>
-          <w:sz w:val="18"/>
-          <w:szCs w:val="18"/>
-        </w:rPr>
-      </w:pPr>
-    </w:p>
-    <w:p>
-      <w:pPr>
-        <w:widowControl/>
-        <w:spacing w:after="184" w:line="300" w:lineRule="atLeast"/>
-        <w:jc w:val="left"/>
-        <w:rPr>
-          <w:rFonts w:ascii="Arial" w:eastAsia="宋体" w:hAnsi="Arial" w:cs="Arial" w:hint="eastAsia"/>
-          <w:color w:val="4F4F4F"/>
-          <w:kern w:val="0"/>
-          <w:sz w:val="18"/>
-          <w:szCs w:val="18"/>
-        </w:rPr>
-      </w:pPr>
-    </w:p>
-    <w:p>
-      <w:pPr>
-        <w:widowControl/>
-        <w:spacing w:after="184" w:line="300" w:lineRule="atLeast"/>
-        <w:jc w:val="left"/>
-        <w:rPr>
-          <w:rFonts w:ascii="Arial" w:eastAsia="宋体" w:hAnsi="Arial" w:cs="Arial" w:hint="eastAsia"/>
+          <w:rFonts w:ascii="Arial" w:eastAsia="宋体" w:hAnsi="Arial" w:cs="Arial"/>
+          <w:color w:val="4F4F4F"/>
+          <w:kern w:val="0"/>
+          <w:sz w:val="18"/>
+          <w:szCs w:val="18"/>
+        </w:rPr>
+      </w:pPr>
+    </w:p>
+    <w:p>
+      <w:pPr>
+        <w:widowControl/>
+        <w:spacing w:after="184" w:line="300" w:lineRule="atLeast"/>
+        <w:jc w:val="left"/>
+        <w:rPr>
+          <w:rFonts w:ascii="Arial" w:eastAsia="宋体" w:hAnsi="Arial" w:cs="Arial"/>
+          <w:color w:val="4F4F4F"/>
+          <w:kern w:val="0"/>
+          <w:sz w:val="18"/>
+          <w:szCs w:val="18"/>
+        </w:rPr>
+      </w:pPr>
+    </w:p>
+    <w:p>
+      <w:pPr>
+        <w:widowControl/>
+        <w:spacing w:after="184" w:line="300" w:lineRule="atLeast"/>
+        <w:jc w:val="left"/>
+        <w:rPr>
+          <w:rFonts w:ascii="Arial" w:eastAsia="宋体" w:hAnsi="Arial" w:cs="Arial"/>
+          <w:color w:val="4F4F4F"/>
+          <w:kern w:val="0"/>
+          <w:sz w:val="18"/>
+          <w:szCs w:val="18"/>
+        </w:rPr>
+      </w:pPr>
+    </w:p>
+    <w:p>
+      <w:pPr>
+        <w:widowControl/>
+        <w:spacing w:after="184" w:line="300" w:lineRule="atLeast"/>
+        <w:jc w:val="left"/>
+        <w:rPr>
+          <w:rFonts w:ascii="Arial" w:eastAsia="宋体" w:hAnsi="Arial" w:cs="Arial"/>
           <w:color w:val="4F4F4F"/>
           <w:kern w:val="0"/>
           <w:sz w:val="18"/>
@@ -1254,7 +1254,7 @@
         <w:spacing w:after="184" w:line="300" w:lineRule="atLeast"/>
         <w:jc w:val="left"/>
         <w:rPr>
-          <w:rFonts w:ascii="Arial" w:eastAsia="宋体" w:hAnsi="Arial" w:cs="Arial" w:hint="eastAsia"/>
+          <w:rFonts w:ascii="Arial" w:eastAsia="宋体" w:hAnsi="Arial" w:cs="Arial"/>
           <w:color w:val="4F4F4F"/>
           <w:kern w:val="0"/>
           <w:sz w:val="18"/>
@@ -1448,7 +1448,7 @@
         <w:spacing w:after="184" w:line="300" w:lineRule="atLeast"/>
         <w:jc w:val="left"/>
         <w:rPr>
-          <w:rFonts w:ascii="Arial" w:eastAsia="宋体" w:hAnsi="Arial" w:cs="Arial" w:hint="eastAsia"/>
+          <w:rFonts w:ascii="Arial" w:eastAsia="宋体" w:hAnsi="Arial" w:cs="Arial"/>
           <w:color w:val="4F4F4F"/>
           <w:kern w:val="0"/>
           <w:sz w:val="18"/>
@@ -1793,7 +1793,7 @@
         <w:ind w:firstLineChars="300" w:firstLine="540"/>
         <w:jc w:val="left"/>
         <w:rPr>
-          <w:rFonts w:ascii="Arial" w:eastAsia="宋体" w:hAnsi="Arial" w:cs="Arial" w:hint="eastAsia"/>
+          <w:rFonts w:ascii="Arial" w:eastAsia="宋体" w:hAnsi="Arial" w:cs="Arial"/>
           <w:color w:val="4F4F4F"/>
           <w:kern w:val="0"/>
           <w:sz w:val="18"/>
@@ -1998,7 +1998,7 @@
         <w:ind w:firstLineChars="300" w:firstLine="540"/>
         <w:jc w:val="left"/>
         <w:rPr>
-          <w:rFonts w:ascii="Arial" w:eastAsia="宋体" w:hAnsi="Arial" w:cs="Arial" w:hint="eastAsia"/>
+          <w:rFonts w:ascii="Arial" w:eastAsia="宋体" w:hAnsi="Arial" w:cs="Arial"/>
           <w:color w:val="4F4F4F"/>
           <w:kern w:val="0"/>
           <w:sz w:val="18"/>
@@ -2153,7 +2153,7 @@
         <w:ind w:firstLineChars="850" w:firstLine="1530"/>
         <w:jc w:val="left"/>
         <w:rPr>
-          <w:rFonts w:ascii="Arial" w:eastAsia="宋体" w:hAnsi="Arial" w:cs="Arial" w:hint="eastAsia"/>
+          <w:rFonts w:ascii="Arial" w:eastAsia="宋体" w:hAnsi="Arial" w:cs="Arial"/>
           <w:color w:val="4F4F4F"/>
           <w:kern w:val="0"/>
           <w:sz w:val="18"/>
@@ -2392,35 +2392,2797 @@
         <w:spacing w:after="184" w:line="300" w:lineRule="atLeast"/>
         <w:jc w:val="left"/>
         <w:rPr>
-          <w:rFonts w:ascii="Arial" w:eastAsia="宋体" w:hAnsi="Arial" w:cs="Arial" w:hint="eastAsia"/>
-          <w:color w:val="4F4F4F"/>
-          <w:kern w:val="0"/>
-          <w:sz w:val="18"/>
-          <w:szCs w:val="18"/>
-        </w:rPr>
-      </w:pPr>
-    </w:p>
-    <w:p>
-      <w:pPr>
-        <w:widowControl/>
-        <w:spacing w:after="184" w:line="300" w:lineRule="atLeast"/>
-        <w:jc w:val="left"/>
-        <w:rPr>
-          <w:rFonts w:ascii="Arial" w:eastAsia="宋体" w:hAnsi="Arial" w:cs="Arial" w:hint="eastAsia"/>
-          <w:color w:val="4F4F4F"/>
-          <w:kern w:val="0"/>
-          <w:sz w:val="18"/>
-          <w:szCs w:val="18"/>
-        </w:rPr>
-      </w:pPr>
-    </w:p>
-    <w:p>
-      <w:pPr>
-        <w:widowControl/>
-        <w:spacing w:after="184" w:line="300" w:lineRule="atLeast"/>
-        <w:jc w:val="left"/>
-        <w:rPr>
-          <w:rFonts w:ascii="Arial" w:eastAsia="宋体" w:hAnsi="Arial" w:cs="Arial" w:hint="eastAsia"/>
+          <w:rFonts w:ascii="Arial" w:eastAsia="宋体" w:hAnsi="Arial" w:cs="Arial"/>
+          <w:color w:val="4F4F4F"/>
+          <w:kern w:val="0"/>
+          <w:sz w:val="18"/>
+          <w:szCs w:val="18"/>
+        </w:rPr>
+      </w:pPr>
+    </w:p>
+    <w:p>
+      <w:pPr>
+        <w:widowControl/>
+        <w:spacing w:after="184" w:line="300" w:lineRule="atLeast"/>
+        <w:jc w:val="left"/>
+        <w:rPr>
+          <w:rFonts w:ascii="Arial" w:eastAsia="宋体" w:hAnsi="Arial" w:cs="Arial" w:hint="eastAsia"/>
+          <w:color w:val="4F4F4F"/>
+          <w:kern w:val="0"/>
+          <w:sz w:val="18"/>
+          <w:szCs w:val="18"/>
+        </w:rPr>
+      </w:pPr>
+    </w:p>
+    <w:p>
+      <w:pPr>
+        <w:widowControl/>
+        <w:spacing w:after="184" w:line="300" w:lineRule="atLeast"/>
+        <w:jc w:val="left"/>
+        <w:rPr>
+          <w:rFonts w:ascii="Arial" w:eastAsia="宋体" w:hAnsi="Arial" w:cs="Arial" w:hint="eastAsia"/>
+          <w:color w:val="4F4F4F"/>
+          <w:kern w:val="0"/>
+          <w:sz w:val="18"/>
+          <w:szCs w:val="18"/>
+        </w:rPr>
+      </w:pPr>
+      <w:r>
+        <w:rPr>
+          <w:rFonts w:ascii="Arial" w:eastAsia="宋体" w:hAnsi="Arial" w:cs="Arial" w:hint="eastAsia"/>
+          <w:color w:val="4F4F4F"/>
+          <w:kern w:val="0"/>
+          <w:sz w:val="18"/>
+          <w:szCs w:val="18"/>
+        </w:rPr>
+        <w:t>5.</w:t>
+      </w:r>
+      <w:r>
+        <w:rPr>
+          <w:rFonts w:ascii="Arial" w:eastAsia="宋体" w:hAnsi="Arial" w:cs="Arial" w:hint="eastAsia"/>
+          <w:color w:val="4F4F4F"/>
+          <w:kern w:val="0"/>
+          <w:sz w:val="18"/>
+          <w:szCs w:val="18"/>
+        </w:rPr>
+        <w:t>源码中连续两次请求的日志：</w:t>
+      </w:r>
+    </w:p>
+    <w:p>
+      <w:pPr>
+        <w:widowControl/>
+        <w:spacing w:after="184" w:line="300" w:lineRule="atLeast"/>
+        <w:jc w:val="left"/>
+        <w:rPr>
+          <w:rFonts w:ascii="Arial" w:eastAsia="宋体" w:hAnsi="Arial" w:cs="Arial"/>
+          <w:color w:val="4F4F4F"/>
+          <w:kern w:val="0"/>
+          <w:sz w:val="18"/>
+          <w:szCs w:val="18"/>
+        </w:rPr>
+      </w:pPr>
+      <w:r>
+        <w:rPr>
+          <w:rFonts w:ascii="Arial" w:eastAsia="宋体" w:hAnsi="Arial" w:cs="Arial"/>
+          <w:color w:val="4F4F4F"/>
+          <w:kern w:val="0"/>
+          <w:sz w:val="18"/>
+          <w:szCs w:val="18"/>
+        </w:rPr>
+        <w:t>2018-10-25 14:13:01.216  INFO 183416 --- [nio-8080-exec-1] o.a.c.c.C.[Tomcat].[localhost].[/]       : Initializing Spring FrameworkServlet 'dispatcherServlet'</w:t>
+      </w:r>
+    </w:p>
+    <w:p>
+      <w:pPr>
+        <w:widowControl/>
+        <w:spacing w:after="184" w:line="300" w:lineRule="atLeast"/>
+        <w:jc w:val="left"/>
+        <w:rPr>
+          <w:rFonts w:ascii="Arial" w:eastAsia="宋体" w:hAnsi="Arial" w:cs="Arial"/>
+          <w:color w:val="4F4F4F"/>
+          <w:kern w:val="0"/>
+          <w:sz w:val="18"/>
+          <w:szCs w:val="18"/>
+        </w:rPr>
+      </w:pPr>
+      <w:r>
+        <w:rPr>
+          <w:rFonts w:ascii="Arial" w:eastAsia="宋体" w:hAnsi="Arial" w:cs="Arial"/>
+          <w:color w:val="4F4F4F"/>
+          <w:kern w:val="0"/>
+          <w:sz w:val="18"/>
+          <w:szCs w:val="18"/>
+        </w:rPr>
+        <w:t>2018-10-25 14:13:01.216  INFO 183416 --- [nio-8080-exec-1] o.s.web.servlet.DispatcherServlet        : FrameworkServlet 'dispatcherServlet': initialization started</w:t>
+      </w:r>
+    </w:p>
+    <w:p>
+      <w:pPr>
+        <w:widowControl/>
+        <w:spacing w:after="184" w:line="300" w:lineRule="atLeast"/>
+        <w:jc w:val="left"/>
+        <w:rPr>
+          <w:rFonts w:ascii="Arial" w:eastAsia="宋体" w:hAnsi="Arial" w:cs="Arial"/>
+          <w:color w:val="4F4F4F"/>
+          <w:kern w:val="0"/>
+          <w:sz w:val="18"/>
+          <w:szCs w:val="18"/>
+        </w:rPr>
+      </w:pPr>
+      <w:r>
+        <w:rPr>
+          <w:rFonts w:ascii="Arial" w:eastAsia="宋体" w:hAnsi="Arial" w:cs="Arial"/>
+          <w:color w:val="4F4F4F"/>
+          <w:kern w:val="0"/>
+          <w:sz w:val="18"/>
+          <w:szCs w:val="18"/>
+        </w:rPr>
+        <w:t>2018-10-25 14:13:01.260  INFO 183416 --- [nio-8080-exec-1] o.s.web.servlet.DispatcherServlet        : FrameworkServlet 'dispatcherServlet': initialization completed in 44 ms</w:t>
+      </w:r>
+    </w:p>
+    <w:p>
+      <w:pPr>
+        <w:widowControl/>
+        <w:spacing w:after="184" w:line="300" w:lineRule="atLeast"/>
+        <w:jc w:val="left"/>
+        <w:rPr>
+          <w:rFonts w:ascii="Arial" w:eastAsia="宋体" w:hAnsi="Arial" w:cs="Arial"/>
+          <w:color w:val="4F4F4F"/>
+          <w:kern w:val="0"/>
+          <w:sz w:val="18"/>
+          <w:szCs w:val="18"/>
+        </w:rPr>
+      </w:pPr>
+      <w:r>
+        <w:rPr>
+          <w:rFonts w:ascii="Arial" w:eastAsia="宋体" w:hAnsi="Arial" w:cs="Arial"/>
+          <w:color w:val="4F4F4F"/>
+          <w:kern w:val="0"/>
+          <w:sz w:val="18"/>
+          <w:szCs w:val="18"/>
+        </w:rPr>
+        <w:t>sessionId:5C86B5219AF38170E94A6C2F68414A91</w:t>
+      </w:r>
+    </w:p>
+    <w:p>
+      <w:pPr>
+        <w:widowControl/>
+        <w:spacing w:after="184" w:line="300" w:lineRule="atLeast"/>
+        <w:jc w:val="left"/>
+        <w:rPr>
+          <w:rFonts w:ascii="Arial" w:eastAsia="宋体" w:hAnsi="Arial" w:cs="Arial"/>
+          <w:color w:val="4F4F4F"/>
+          <w:kern w:val="0"/>
+          <w:sz w:val="18"/>
+          <w:szCs w:val="18"/>
+        </w:rPr>
+      </w:pPr>
+      <w:r>
+        <w:rPr>
+          <w:rFonts w:ascii="Arial" w:eastAsia="宋体" w:hAnsi="Arial" w:cs="Arial"/>
+          <w:color w:val="4F4F4F"/>
+          <w:kern w:val="0"/>
+          <w:sz w:val="18"/>
+          <w:szCs w:val="18"/>
+        </w:rPr>
+        <w:t>before.....................................................................</w:t>
+      </w:r>
+    </w:p>
+    <w:p>
+      <w:pPr>
+        <w:widowControl/>
+        <w:spacing w:after="184" w:line="300" w:lineRule="atLeast"/>
+        <w:jc w:val="left"/>
+        <w:rPr>
+          <w:rFonts w:ascii="Arial" w:eastAsia="宋体" w:hAnsi="Arial" w:cs="Arial"/>
+          <w:color w:val="4F4F4F"/>
+          <w:kern w:val="0"/>
+          <w:sz w:val="18"/>
+          <w:szCs w:val="18"/>
+        </w:rPr>
+      </w:pPr>
+      <w:r>
+        <w:rPr>
+          <w:rFonts w:ascii="Arial" w:eastAsia="宋体" w:hAnsi="Arial" w:cs="Arial"/>
+          <w:color w:val="4F4F4F"/>
+          <w:kern w:val="0"/>
+          <w:sz w:val="18"/>
+          <w:szCs w:val="18"/>
+        </w:rPr>
+        <w:t>{"className":"com.glitter.spring.boot.web.controller.DemoAction","headerMap":{"host":"172.31.80.23:8080","connection":"keep-alive","cache-control":"max-age=0","upgrade-insecure-requests":"1","user-agent":"Mozilla/5.0 (Windows NT 6.1; WOW64) AppleWebKit/537.36 (KHTML, like Gecko) Chrome/69.0.3497.100 Safari/537.36","accept":"text/html,application/xhtml+xml,application/xml;q=0.9,image/webp,image/apng,*/*;q=0.8","accept-encoding":"gzip, deflate","accept-language":"zh-CN,zh;q=0.9,zh-TW;q=0.8"},"host":"172.31.80.23","ip":"172.31.80.23","methodName":"getUserInfos2","paramMap":{"name":""},"port":10406,"uri":"/demo/getUserInfos2","url":"http://172.31.80.23:8080/demo/getUserInfos2"}</w:t>
+      </w:r>
+    </w:p>
+    <w:p>
+      <w:pPr>
+        <w:widowControl/>
+        <w:spacing w:after="184" w:line="300" w:lineRule="atLeast"/>
+        <w:jc w:val="left"/>
+        <w:rPr>
+          <w:rFonts w:ascii="Arial" w:eastAsia="宋体" w:hAnsi="Arial" w:cs="Arial"/>
+          <w:color w:val="4F4F4F"/>
+          <w:kern w:val="0"/>
+          <w:sz w:val="18"/>
+          <w:szCs w:val="18"/>
+        </w:rPr>
+      </w:pPr>
+      <w:r>
+        <w:rPr>
+          <w:rFonts w:ascii="Arial" w:eastAsia="宋体" w:hAnsi="Arial" w:cs="Arial"/>
+          <w:color w:val="4F4F4F"/>
+          <w:kern w:val="0"/>
+          <w:sz w:val="18"/>
+          <w:szCs w:val="18"/>
+        </w:rPr>
+        <w:t>afterReturning.................................................................</w:t>
+      </w:r>
+    </w:p>
+    <w:p>
+      <w:pPr>
+        <w:widowControl/>
+        <w:spacing w:after="184" w:line="300" w:lineRule="atLeast"/>
+        <w:jc w:val="left"/>
+        <w:rPr>
+          <w:rFonts w:ascii="Arial" w:eastAsia="宋体" w:hAnsi="Arial" w:cs="Arial"/>
+          <w:color w:val="4F4F4F"/>
+          <w:kern w:val="0"/>
+          <w:sz w:val="18"/>
+          <w:szCs w:val="18"/>
+        </w:rPr>
+      </w:pPr>
+      <w:r>
+        <w:rPr>
+          <w:rFonts w:ascii="Arial" w:eastAsia="宋体" w:hAnsi="Arial" w:cs="Arial"/>
+          <w:color w:val="4F4F4F"/>
+          <w:kern w:val="0"/>
+          <w:sz w:val="18"/>
+          <w:szCs w:val="18"/>
+        </w:rPr>
+        <w:t>{"headerMap":{"Set-Cookie":"JSESSIONID=5C86B5219AF38170E94A6C2F68414A91; Path=/; HttpOnly"},"host":"172.31.80.23","methodName":"/demo/getUserInfos2","paramMap":{"name":""},"port":10406,"status":200,"uri":"/demo/getUserInfos2","url":"http://172.31.80.23:8080/demo/getUserInfos2"}</w:t>
+      </w:r>
+    </w:p>
+    <w:p>
+      <w:pPr>
+        <w:widowControl/>
+        <w:spacing w:after="184" w:line="300" w:lineRule="atLeast"/>
+        <w:jc w:val="left"/>
+        <w:rPr>
+          <w:rFonts w:ascii="Arial" w:eastAsia="宋体" w:hAnsi="Arial" w:cs="Arial"/>
+          <w:color w:val="4F4F4F"/>
+          <w:kern w:val="0"/>
+          <w:sz w:val="18"/>
+          <w:szCs w:val="18"/>
+        </w:rPr>
+      </w:pPr>
+      <w:r>
+        <w:rPr>
+          <w:rFonts w:ascii="Arial" w:eastAsia="宋体" w:hAnsi="Arial" w:cs="Arial"/>
+          <w:color w:val="4F4F4F"/>
+          <w:kern w:val="0"/>
+          <w:sz w:val="18"/>
+          <w:szCs w:val="18"/>
+        </w:rPr>
+        <w:t>sessionId:5C86B5219AF38170E94A6C2F68414A91</w:t>
+      </w:r>
+    </w:p>
+    <w:p>
+      <w:pPr>
+        <w:widowControl/>
+        <w:spacing w:after="184" w:line="300" w:lineRule="atLeast"/>
+        <w:jc w:val="left"/>
+        <w:rPr>
+          <w:rFonts w:ascii="Arial" w:eastAsia="宋体" w:hAnsi="Arial" w:cs="Arial"/>
+          <w:color w:val="4F4F4F"/>
+          <w:kern w:val="0"/>
+          <w:sz w:val="18"/>
+          <w:szCs w:val="18"/>
+        </w:rPr>
+      </w:pPr>
+      <w:r>
+        <w:rPr>
+          <w:rFonts w:ascii="Arial" w:eastAsia="宋体" w:hAnsi="Arial" w:cs="Arial"/>
+          <w:color w:val="4F4F4F"/>
+          <w:kern w:val="0"/>
+          <w:sz w:val="18"/>
+          <w:szCs w:val="18"/>
+        </w:rPr>
+        <w:t>before.....................................................................</w:t>
+      </w:r>
+    </w:p>
+    <w:p>
+      <w:pPr>
+        <w:widowControl/>
+        <w:spacing w:after="184" w:line="300" w:lineRule="atLeast"/>
+        <w:jc w:val="left"/>
+        <w:rPr>
+          <w:rFonts w:ascii="Arial" w:eastAsia="宋体" w:hAnsi="Arial" w:cs="Arial"/>
+          <w:color w:val="4F4F4F"/>
+          <w:kern w:val="0"/>
+          <w:sz w:val="18"/>
+          <w:szCs w:val="18"/>
+        </w:rPr>
+      </w:pPr>
+      <w:r>
+        <w:rPr>
+          <w:rFonts w:ascii="Arial" w:eastAsia="宋体" w:hAnsi="Arial" w:cs="Arial"/>
+          <w:color w:val="4F4F4F"/>
+          <w:kern w:val="0"/>
+          <w:sz w:val="18"/>
+          <w:szCs w:val="18"/>
+        </w:rPr>
+        <w:t>{"className":"com.glitter.spring.boot.web.controller.DemoAction","headerMap":{"host":"172.31.80.23:8080","connection":"keep-alive","cache-control":"max-age=0","upgrade-insecure-requests":"1","user-agent":"Mozilla/5.0 (Windows NT 6.1; WOW64) AppleWebKit/537.36 (KHTML, like Gecko) Chrome/69.0.3497.100 Safari/537.36","accept":"text/html,application/xhtml+xml,application/xml;q=0.9,image/webp,image/apng,*/*;q=0.8","accept-encoding":"gzip, deflate","accept-language":"zh-CN,zh;q=0.9,zh-TW;q=0.8","cookie":"JSESSIONID=5C86B5219AF38170E94A6C2F68414A91"},"host":"172.31.80.23","ip":"172.31.80.23","methodName":"getUserInfos2","paramMap":{"name":""},"port":10406,"uri":"/demo/getUserInfos2","url":"http://172.31.80.23:8080/demo/getUserInfos2"}</w:t>
+      </w:r>
+    </w:p>
+    <w:p>
+      <w:pPr>
+        <w:widowControl/>
+        <w:spacing w:after="184" w:line="300" w:lineRule="atLeast"/>
+        <w:jc w:val="left"/>
+        <w:rPr>
+          <w:rFonts w:ascii="Arial" w:eastAsia="宋体" w:hAnsi="Arial" w:cs="Arial"/>
+          <w:color w:val="4F4F4F"/>
+          <w:kern w:val="0"/>
+          <w:sz w:val="18"/>
+          <w:szCs w:val="18"/>
+        </w:rPr>
+      </w:pPr>
+      <w:r>
+        <w:rPr>
+          <w:rFonts w:ascii="Arial" w:eastAsia="宋体" w:hAnsi="Arial" w:cs="Arial"/>
+          <w:color w:val="4F4F4F"/>
+          <w:kern w:val="0"/>
+          <w:sz w:val="18"/>
+          <w:szCs w:val="18"/>
+        </w:rPr>
+        <w:t>afterReturning.................................................................</w:t>
+      </w:r>
+    </w:p>
+    <w:p>
+      <w:pPr>
+        <w:widowControl/>
+        <w:spacing w:after="184" w:line="300" w:lineRule="atLeast"/>
+        <w:jc w:val="left"/>
+        <w:rPr>
+          <w:rFonts w:ascii="Arial" w:eastAsia="宋体" w:hAnsi="Arial" w:cs="Arial" w:hint="eastAsia"/>
+          <w:color w:val="4F4F4F"/>
+          <w:kern w:val="0"/>
+          <w:sz w:val="18"/>
+          <w:szCs w:val="18"/>
+        </w:rPr>
+      </w:pPr>
+      <w:r>
+        <w:rPr>
+          <w:rFonts w:ascii="Arial" w:eastAsia="宋体" w:hAnsi="Arial" w:cs="Arial"/>
+          <w:color w:val="4F4F4F"/>
+          <w:kern w:val="0"/>
+          <w:sz w:val="18"/>
+          <w:szCs w:val="18"/>
+        </w:rPr>
+        <w:t>{"headerMap":{},"host":"172.31.80.23","methodName":"/demo/getUserInfos2","paramMap":{"name":""},"port":10406,"status":200,"uri":"/demo/getUserInfos2","url":"http://172.31.80.23:8080/demo/getUserInfos2"}</w:t>
+      </w:r>
+    </w:p>
+    <w:p>
+      <w:pPr>
+        <w:widowControl/>
+        <w:spacing w:after="184" w:line="300" w:lineRule="atLeast"/>
+        <w:jc w:val="left"/>
+        <w:rPr>
+          <w:rFonts w:ascii="Arial" w:eastAsia="宋体" w:hAnsi="Arial" w:cs="Arial" w:hint="eastAsia"/>
+          <w:color w:val="4F4F4F"/>
+          <w:kern w:val="0"/>
+          <w:sz w:val="18"/>
+          <w:szCs w:val="18"/>
+        </w:rPr>
+      </w:pPr>
+    </w:p>
+    <w:p>
+      <w:pPr>
+        <w:widowControl/>
+        <w:spacing w:after="184" w:line="300" w:lineRule="atLeast"/>
+        <w:jc w:val="left"/>
+        <w:rPr>
+          <w:rFonts w:ascii="Arial" w:eastAsia="宋体" w:hAnsi="Arial" w:cs="Arial" w:hint="eastAsia"/>
+          <w:color w:val="4F4F4F"/>
+          <w:kern w:val="0"/>
+          <w:sz w:val="18"/>
+          <w:szCs w:val="18"/>
+        </w:rPr>
+      </w:pPr>
+    </w:p>
+    <w:p>
+      <w:pPr>
+        <w:widowControl/>
+        <w:spacing w:after="184" w:line="300" w:lineRule="atLeast"/>
+        <w:jc w:val="left"/>
+        <w:rPr>
+          <w:rFonts w:ascii="Arial" w:eastAsia="宋体" w:hAnsi="Arial" w:cs="Arial" w:hint="eastAsia"/>
+          <w:color w:val="4F4F4F"/>
+          <w:kern w:val="0"/>
+          <w:sz w:val="18"/>
+          <w:szCs w:val="18"/>
+        </w:rPr>
+      </w:pPr>
+    </w:p>
+    <w:p>
+      <w:pPr>
+        <w:widowControl/>
+        <w:spacing w:after="184" w:line="300" w:lineRule="atLeast"/>
+        <w:jc w:val="left"/>
+        <w:rPr>
+          <w:rFonts w:ascii="Arial" w:eastAsia="宋体" w:hAnsi="Arial" w:cs="Arial" w:hint="eastAsia"/>
+          <w:color w:val="4F4F4F"/>
+          <w:kern w:val="0"/>
+          <w:sz w:val="18"/>
+          <w:szCs w:val="18"/>
+        </w:rPr>
+      </w:pPr>
+      <w:r>
+        <w:rPr>
+          <w:rFonts w:ascii="Arial" w:eastAsia="宋体" w:hAnsi="Arial" w:cs="Arial" w:hint="eastAsia"/>
+          <w:color w:val="4F4F4F"/>
+          <w:kern w:val="0"/>
+          <w:sz w:val="18"/>
+          <w:szCs w:val="18"/>
+        </w:rPr>
+        <w:t>6.</w:t>
+      </w:r>
+      <w:r>
+        <w:rPr>
+          <w:rFonts w:ascii="Arial" w:eastAsia="宋体" w:hAnsi="Arial" w:cs="Arial" w:hint="eastAsia"/>
+          <w:color w:val="4F4F4F"/>
+          <w:kern w:val="0"/>
+          <w:sz w:val="18"/>
+          <w:szCs w:val="18"/>
+        </w:rPr>
+        <w:t>将日志格式化后查看效果如下：</w:t>
+      </w:r>
+    </w:p>
+    <w:p>
+      <w:pPr>
+        <w:widowControl/>
+        <w:spacing w:after="184" w:line="300" w:lineRule="atLeast"/>
+        <w:jc w:val="left"/>
+        <w:rPr>
+          <w:rFonts w:ascii="Arial" w:eastAsia="宋体" w:hAnsi="Arial" w:cs="Arial"/>
+          <w:color w:val="4F4F4F"/>
+          <w:kern w:val="0"/>
+          <w:sz w:val="18"/>
+          <w:szCs w:val="18"/>
+        </w:rPr>
+      </w:pPr>
+      <w:r>
+        <w:rPr>
+          <w:rFonts w:ascii="Arial" w:eastAsia="宋体" w:hAnsi="Arial" w:cs="Arial"/>
+          <w:color w:val="4F4F4F"/>
+          <w:kern w:val="0"/>
+          <w:sz w:val="18"/>
+          <w:szCs w:val="18"/>
+        </w:rPr>
+        <w:t>2018-10-25 14:13:01.216  INFO 183416 --- [nio-8080-exec-1] o.a.c.c.C.[Tomcat].[localhost].[/]       : Initializing Spring FrameworkServlet 'dispatcherServlet'</w:t>
+      </w:r>
+    </w:p>
+    <w:p>
+      <w:pPr>
+        <w:widowControl/>
+        <w:spacing w:after="184" w:line="300" w:lineRule="atLeast"/>
+        <w:jc w:val="left"/>
+        <w:rPr>
+          <w:rFonts w:ascii="Arial" w:eastAsia="宋体" w:hAnsi="Arial" w:cs="Arial"/>
+          <w:color w:val="4F4F4F"/>
+          <w:kern w:val="0"/>
+          <w:sz w:val="18"/>
+          <w:szCs w:val="18"/>
+        </w:rPr>
+      </w:pPr>
+      <w:r>
+        <w:rPr>
+          <w:rFonts w:ascii="Arial" w:eastAsia="宋体" w:hAnsi="Arial" w:cs="Arial"/>
+          <w:color w:val="4F4F4F"/>
+          <w:kern w:val="0"/>
+          <w:sz w:val="18"/>
+          <w:szCs w:val="18"/>
+        </w:rPr>
+        <w:t>2018-10-25 14:13:01.216  INFO 183416 --- [nio-8080-exec-1] o.s.web.servlet.DispatcherServlet        : FrameworkServlet 'dispatcherServlet': initialization started</w:t>
+      </w:r>
+    </w:p>
+    <w:p>
+      <w:pPr>
+        <w:widowControl/>
+        <w:spacing w:after="184" w:line="300" w:lineRule="atLeast"/>
+        <w:jc w:val="left"/>
+        <w:rPr>
+          <w:rFonts w:ascii="Arial" w:eastAsia="宋体" w:hAnsi="Arial" w:cs="Arial"/>
+          <w:color w:val="4F4F4F"/>
+          <w:kern w:val="0"/>
+          <w:sz w:val="18"/>
+          <w:szCs w:val="18"/>
+        </w:rPr>
+      </w:pPr>
+      <w:r>
+        <w:rPr>
+          <w:rFonts w:ascii="Arial" w:eastAsia="宋体" w:hAnsi="Arial" w:cs="Arial"/>
+          <w:color w:val="4F4F4F"/>
+          <w:kern w:val="0"/>
+          <w:sz w:val="18"/>
+          <w:szCs w:val="18"/>
+        </w:rPr>
+        <w:t>2018-10-25 14:13:01.260  INFO 183416 --- [nio-8080-exec-1] o.s.web.servlet.DispatcherServlet        : FrameworkServlet 'dispatcherServlet': initialization completed in 44 ms</w:t>
+      </w:r>
+    </w:p>
+    <w:p>
+      <w:pPr>
+        <w:widowControl/>
+        <w:spacing w:after="184" w:line="300" w:lineRule="atLeast"/>
+        <w:jc w:val="left"/>
+        <w:rPr>
+          <w:rFonts w:ascii="Arial" w:eastAsia="宋体" w:hAnsi="Arial" w:cs="Arial"/>
+          <w:color w:val="4F4F4F"/>
+          <w:kern w:val="0"/>
+          <w:sz w:val="18"/>
+          <w:szCs w:val="18"/>
+        </w:rPr>
+      </w:pPr>
+      <w:r>
+        <w:rPr>
+          <w:rFonts w:ascii="Arial" w:eastAsia="宋体" w:hAnsi="Arial" w:cs="Arial"/>
+          <w:color w:val="4F4F4F"/>
+          <w:kern w:val="0"/>
+          <w:sz w:val="18"/>
+          <w:szCs w:val="18"/>
+        </w:rPr>
+        <w:t>sessionId:5C86B5219AF38170E94A6C2F68414A91</w:t>
+      </w:r>
+    </w:p>
+    <w:p>
+      <w:pPr>
+        <w:widowControl/>
+        <w:spacing w:after="184" w:line="300" w:lineRule="atLeast"/>
+        <w:jc w:val="left"/>
+        <w:rPr>
+          <w:rFonts w:ascii="Arial" w:eastAsia="宋体" w:hAnsi="Arial" w:cs="Arial"/>
+          <w:color w:val="4F4F4F"/>
+          <w:kern w:val="0"/>
+          <w:sz w:val="18"/>
+          <w:szCs w:val="18"/>
+        </w:rPr>
+      </w:pPr>
+      <w:r>
+        <w:rPr>
+          <w:rFonts w:ascii="Arial" w:eastAsia="宋体" w:hAnsi="Arial" w:cs="Arial"/>
+          <w:color w:val="4F4F4F"/>
+          <w:kern w:val="0"/>
+          <w:sz w:val="18"/>
+          <w:szCs w:val="18"/>
+        </w:rPr>
+        <w:t>before.....................................................................</w:t>
+      </w:r>
+    </w:p>
+    <w:p>
+      <w:pPr>
+        <w:widowControl/>
+        <w:spacing w:after="184" w:line="300" w:lineRule="atLeast"/>
+        <w:jc w:val="left"/>
+        <w:rPr>
+          <w:rFonts w:ascii="Arial" w:eastAsia="宋体" w:hAnsi="Arial" w:cs="Arial"/>
+          <w:color w:val="4F4F4F"/>
+          <w:kern w:val="0"/>
+          <w:sz w:val="18"/>
+          <w:szCs w:val="18"/>
+        </w:rPr>
+      </w:pPr>
+      <w:r>
+        <w:rPr>
+          <w:rFonts w:ascii="Arial" w:eastAsia="宋体" w:hAnsi="Arial" w:cs="Arial"/>
+          <w:color w:val="4F4F4F"/>
+          <w:kern w:val="0"/>
+          <w:sz w:val="18"/>
+          <w:szCs w:val="18"/>
+        </w:rPr>
+        <w:t>{</w:t>
+      </w:r>
+    </w:p>
+    <w:p>
+      <w:pPr>
+        <w:widowControl/>
+        <w:spacing w:after="184" w:line="300" w:lineRule="atLeast"/>
+        <w:jc w:val="left"/>
+        <w:rPr>
+          <w:rFonts w:ascii="Arial" w:eastAsia="宋体" w:hAnsi="Arial" w:cs="Arial"/>
+          <w:color w:val="4F4F4F"/>
+          <w:kern w:val="0"/>
+          <w:sz w:val="18"/>
+          <w:szCs w:val="18"/>
+        </w:rPr>
+      </w:pPr>
+      <w:r>
+        <w:rPr>
+          <w:rFonts w:ascii="Arial" w:eastAsia="宋体" w:hAnsi="Arial" w:cs="Arial"/>
+          <w:color w:val="4F4F4F"/>
+          <w:kern w:val="0"/>
+          <w:sz w:val="18"/>
+          <w:szCs w:val="18"/>
+        </w:rPr>
+        <w:tab/>
+        <w:t>"className": "com.glitter.spring.boot.web.controller.DemoAction",</w:t>
+      </w:r>
+    </w:p>
+    <w:p>
+      <w:pPr>
+        <w:widowControl/>
+        <w:spacing w:after="184" w:line="300" w:lineRule="atLeast"/>
+        <w:jc w:val="left"/>
+        <w:rPr>
+          <w:rFonts w:ascii="Arial" w:eastAsia="宋体" w:hAnsi="Arial" w:cs="Arial"/>
+          <w:color w:val="4F4F4F"/>
+          <w:kern w:val="0"/>
+          <w:sz w:val="18"/>
+          <w:szCs w:val="18"/>
+        </w:rPr>
+      </w:pPr>
+      <w:r>
+        <w:rPr>
+          <w:rFonts w:ascii="Arial" w:eastAsia="宋体" w:hAnsi="Arial" w:cs="Arial"/>
+          <w:color w:val="4F4F4F"/>
+          <w:kern w:val="0"/>
+          <w:sz w:val="18"/>
+          <w:szCs w:val="18"/>
+        </w:rPr>
+        <w:tab/>
+        <w:t>"headerMap": {</w:t>
+      </w:r>
+    </w:p>
+    <w:p>
+      <w:pPr>
+        <w:widowControl/>
+        <w:spacing w:after="184" w:line="300" w:lineRule="atLeast"/>
+        <w:jc w:val="left"/>
+        <w:rPr>
+          <w:rFonts w:ascii="Arial" w:eastAsia="宋体" w:hAnsi="Arial" w:cs="Arial"/>
+          <w:color w:val="4F4F4F"/>
+          <w:kern w:val="0"/>
+          <w:sz w:val="18"/>
+          <w:szCs w:val="18"/>
+        </w:rPr>
+      </w:pPr>
+      <w:r>
+        <w:rPr>
+          <w:rFonts w:ascii="Arial" w:eastAsia="宋体" w:hAnsi="Arial" w:cs="Arial"/>
+          <w:color w:val="4F4F4F"/>
+          <w:kern w:val="0"/>
+          <w:sz w:val="18"/>
+          <w:szCs w:val="18"/>
+        </w:rPr>
+        <w:tab/>
+      </w:r>
+      <w:r>
+        <w:rPr>
+          <w:rFonts w:ascii="Arial" w:eastAsia="宋体" w:hAnsi="Arial" w:cs="Arial"/>
+          <w:color w:val="4F4F4F"/>
+          <w:kern w:val="0"/>
+          <w:sz w:val="18"/>
+          <w:szCs w:val="18"/>
+        </w:rPr>
+        <w:tab/>
+        <w:t>"host": "172.31.80.23:8080",</w:t>
+      </w:r>
+    </w:p>
+    <w:p>
+      <w:pPr>
+        <w:widowControl/>
+        <w:spacing w:after="184" w:line="300" w:lineRule="atLeast"/>
+        <w:jc w:val="left"/>
+        <w:rPr>
+          <w:rFonts w:ascii="Arial" w:eastAsia="宋体" w:hAnsi="Arial" w:cs="Arial"/>
+          <w:color w:val="4F4F4F"/>
+          <w:kern w:val="0"/>
+          <w:sz w:val="18"/>
+          <w:szCs w:val="18"/>
+        </w:rPr>
+      </w:pPr>
+      <w:r>
+        <w:rPr>
+          <w:rFonts w:ascii="Arial" w:eastAsia="宋体" w:hAnsi="Arial" w:cs="Arial"/>
+          <w:color w:val="4F4F4F"/>
+          <w:kern w:val="0"/>
+          <w:sz w:val="18"/>
+          <w:szCs w:val="18"/>
+        </w:rPr>
+        <w:tab/>
+      </w:r>
+      <w:r>
+        <w:rPr>
+          <w:rFonts w:ascii="Arial" w:eastAsia="宋体" w:hAnsi="Arial" w:cs="Arial"/>
+          <w:color w:val="4F4F4F"/>
+          <w:kern w:val="0"/>
+          <w:sz w:val="18"/>
+          <w:szCs w:val="18"/>
+        </w:rPr>
+        <w:tab/>
+        <w:t>"connection": "keep-alive",</w:t>
+      </w:r>
+    </w:p>
+    <w:p>
+      <w:pPr>
+        <w:widowControl/>
+        <w:spacing w:after="184" w:line="300" w:lineRule="atLeast"/>
+        <w:jc w:val="left"/>
+        <w:rPr>
+          <w:rFonts w:ascii="Arial" w:eastAsia="宋体" w:hAnsi="Arial" w:cs="Arial"/>
+          <w:color w:val="4F4F4F"/>
+          <w:kern w:val="0"/>
+          <w:sz w:val="18"/>
+          <w:szCs w:val="18"/>
+        </w:rPr>
+      </w:pPr>
+      <w:r>
+        <w:rPr>
+          <w:rFonts w:ascii="Arial" w:eastAsia="宋体" w:hAnsi="Arial" w:cs="Arial"/>
+          <w:color w:val="4F4F4F"/>
+          <w:kern w:val="0"/>
+          <w:sz w:val="18"/>
+          <w:szCs w:val="18"/>
+        </w:rPr>
+        <w:tab/>
+      </w:r>
+      <w:r>
+        <w:rPr>
+          <w:rFonts w:ascii="Arial" w:eastAsia="宋体" w:hAnsi="Arial" w:cs="Arial"/>
+          <w:color w:val="4F4F4F"/>
+          <w:kern w:val="0"/>
+          <w:sz w:val="18"/>
+          <w:szCs w:val="18"/>
+        </w:rPr>
+        <w:tab/>
+        <w:t>"cache-control": "max-age=0",</w:t>
+      </w:r>
+    </w:p>
+    <w:p>
+      <w:pPr>
+        <w:widowControl/>
+        <w:spacing w:after="184" w:line="300" w:lineRule="atLeast"/>
+        <w:jc w:val="left"/>
+        <w:rPr>
+          <w:rFonts w:ascii="Arial" w:eastAsia="宋体" w:hAnsi="Arial" w:cs="Arial"/>
+          <w:color w:val="4F4F4F"/>
+          <w:kern w:val="0"/>
+          <w:sz w:val="18"/>
+          <w:szCs w:val="18"/>
+        </w:rPr>
+      </w:pPr>
+      <w:r>
+        <w:rPr>
+          <w:rFonts w:ascii="Arial" w:eastAsia="宋体" w:hAnsi="Arial" w:cs="Arial"/>
+          <w:color w:val="4F4F4F"/>
+          <w:kern w:val="0"/>
+          <w:sz w:val="18"/>
+          <w:szCs w:val="18"/>
+        </w:rPr>
+        <w:tab/>
+      </w:r>
+      <w:r>
+        <w:rPr>
+          <w:rFonts w:ascii="Arial" w:eastAsia="宋体" w:hAnsi="Arial" w:cs="Arial"/>
+          <w:color w:val="4F4F4F"/>
+          <w:kern w:val="0"/>
+          <w:sz w:val="18"/>
+          <w:szCs w:val="18"/>
+        </w:rPr>
+        <w:tab/>
+        <w:t>"upgrade-insecure-requests": "1",</w:t>
+      </w:r>
+    </w:p>
+    <w:p>
+      <w:pPr>
+        <w:widowControl/>
+        <w:spacing w:after="184" w:line="300" w:lineRule="atLeast"/>
+        <w:jc w:val="left"/>
+        <w:rPr>
+          <w:rFonts w:ascii="Arial" w:eastAsia="宋体" w:hAnsi="Arial" w:cs="Arial"/>
+          <w:color w:val="4F4F4F"/>
+          <w:kern w:val="0"/>
+          <w:sz w:val="18"/>
+          <w:szCs w:val="18"/>
+        </w:rPr>
+      </w:pPr>
+      <w:r>
+        <w:rPr>
+          <w:rFonts w:ascii="Arial" w:eastAsia="宋体" w:hAnsi="Arial" w:cs="Arial"/>
+          <w:color w:val="4F4F4F"/>
+          <w:kern w:val="0"/>
+          <w:sz w:val="18"/>
+          <w:szCs w:val="18"/>
+        </w:rPr>
+        <w:tab/>
+      </w:r>
+      <w:r>
+        <w:rPr>
+          <w:rFonts w:ascii="Arial" w:eastAsia="宋体" w:hAnsi="Arial" w:cs="Arial"/>
+          <w:color w:val="4F4F4F"/>
+          <w:kern w:val="0"/>
+          <w:sz w:val="18"/>
+          <w:szCs w:val="18"/>
+        </w:rPr>
+        <w:tab/>
+        <w:t>"user-agent": "Mozilla/5.0 (Windows NT 6.1; WOW64) AppleWebKit/537.36 (KHTML, like Gecko) Chrome/69.0.3497.100 Safari/537.36",</w:t>
+      </w:r>
+    </w:p>
+    <w:p>
+      <w:pPr>
+        <w:widowControl/>
+        <w:spacing w:after="184" w:line="300" w:lineRule="atLeast"/>
+        <w:jc w:val="left"/>
+        <w:rPr>
+          <w:rFonts w:ascii="Arial" w:eastAsia="宋体" w:hAnsi="Arial" w:cs="Arial"/>
+          <w:color w:val="4F4F4F"/>
+          <w:kern w:val="0"/>
+          <w:sz w:val="18"/>
+          <w:szCs w:val="18"/>
+        </w:rPr>
+      </w:pPr>
+      <w:r>
+        <w:rPr>
+          <w:rFonts w:ascii="Arial" w:eastAsia="宋体" w:hAnsi="Arial" w:cs="Arial"/>
+          <w:color w:val="4F4F4F"/>
+          <w:kern w:val="0"/>
+          <w:sz w:val="18"/>
+          <w:szCs w:val="18"/>
+        </w:rPr>
+        <w:tab/>
+      </w:r>
+      <w:r>
+        <w:rPr>
+          <w:rFonts w:ascii="Arial" w:eastAsia="宋体" w:hAnsi="Arial" w:cs="Arial"/>
+          <w:color w:val="4F4F4F"/>
+          <w:kern w:val="0"/>
+          <w:sz w:val="18"/>
+          <w:szCs w:val="18"/>
+        </w:rPr>
+        <w:tab/>
+        <w:t>"accept": "text/html,application/xhtml+xml,application/xml;q=0.9,image/webp,image/apng,*/*;q=0.8",</w:t>
+      </w:r>
+    </w:p>
+    <w:p>
+      <w:pPr>
+        <w:widowControl/>
+        <w:spacing w:after="184" w:line="300" w:lineRule="atLeast"/>
+        <w:jc w:val="left"/>
+        <w:rPr>
+          <w:rFonts w:ascii="Arial" w:eastAsia="宋体" w:hAnsi="Arial" w:cs="Arial"/>
+          <w:color w:val="4F4F4F"/>
+          <w:kern w:val="0"/>
+          <w:sz w:val="18"/>
+          <w:szCs w:val="18"/>
+        </w:rPr>
+      </w:pPr>
+      <w:r>
+        <w:rPr>
+          <w:rFonts w:ascii="Arial" w:eastAsia="宋体" w:hAnsi="Arial" w:cs="Arial"/>
+          <w:color w:val="4F4F4F"/>
+          <w:kern w:val="0"/>
+          <w:sz w:val="18"/>
+          <w:szCs w:val="18"/>
+        </w:rPr>
+        <w:tab/>
+      </w:r>
+      <w:r>
+        <w:rPr>
+          <w:rFonts w:ascii="Arial" w:eastAsia="宋体" w:hAnsi="Arial" w:cs="Arial"/>
+          <w:color w:val="4F4F4F"/>
+          <w:kern w:val="0"/>
+          <w:sz w:val="18"/>
+          <w:szCs w:val="18"/>
+        </w:rPr>
+        <w:tab/>
+        <w:t>"accept-encoding": "gzip, deflate",</w:t>
+      </w:r>
+    </w:p>
+    <w:p>
+      <w:pPr>
+        <w:widowControl/>
+        <w:spacing w:after="184" w:line="300" w:lineRule="atLeast"/>
+        <w:jc w:val="left"/>
+        <w:rPr>
+          <w:rFonts w:ascii="Arial" w:eastAsia="宋体" w:hAnsi="Arial" w:cs="Arial"/>
+          <w:color w:val="4F4F4F"/>
+          <w:kern w:val="0"/>
+          <w:sz w:val="18"/>
+          <w:szCs w:val="18"/>
+        </w:rPr>
+      </w:pPr>
+      <w:r>
+        <w:rPr>
+          <w:rFonts w:ascii="Arial" w:eastAsia="宋体" w:hAnsi="Arial" w:cs="Arial"/>
+          <w:color w:val="4F4F4F"/>
+          <w:kern w:val="0"/>
+          <w:sz w:val="18"/>
+          <w:szCs w:val="18"/>
+        </w:rPr>
+        <w:tab/>
+      </w:r>
+      <w:r>
+        <w:rPr>
+          <w:rFonts w:ascii="Arial" w:eastAsia="宋体" w:hAnsi="Arial" w:cs="Arial"/>
+          <w:color w:val="4F4F4F"/>
+          <w:kern w:val="0"/>
+          <w:sz w:val="18"/>
+          <w:szCs w:val="18"/>
+        </w:rPr>
+        <w:tab/>
+        <w:t>"accept-language": "zh-CN,zh;q=0.9,zh-TW;q=0.8"</w:t>
+      </w:r>
+    </w:p>
+    <w:p>
+      <w:pPr>
+        <w:widowControl/>
+        <w:spacing w:after="184" w:line="300" w:lineRule="atLeast"/>
+        <w:jc w:val="left"/>
+        <w:rPr>
+          <w:rFonts w:ascii="Arial" w:eastAsia="宋体" w:hAnsi="Arial" w:cs="Arial"/>
+          <w:color w:val="4F4F4F"/>
+          <w:kern w:val="0"/>
+          <w:sz w:val="18"/>
+          <w:szCs w:val="18"/>
+        </w:rPr>
+      </w:pPr>
+      <w:r>
+        <w:rPr>
+          <w:rFonts w:ascii="Arial" w:eastAsia="宋体" w:hAnsi="Arial" w:cs="Arial"/>
+          <w:color w:val="4F4F4F"/>
+          <w:kern w:val="0"/>
+          <w:sz w:val="18"/>
+          <w:szCs w:val="18"/>
+        </w:rPr>
+        <w:tab/>
+        <w:t>},</w:t>
+      </w:r>
+    </w:p>
+    <w:p>
+      <w:pPr>
+        <w:widowControl/>
+        <w:spacing w:after="184" w:line="300" w:lineRule="atLeast"/>
+        <w:jc w:val="left"/>
+        <w:rPr>
+          <w:rFonts w:ascii="Arial" w:eastAsia="宋体" w:hAnsi="Arial" w:cs="Arial"/>
+          <w:color w:val="4F4F4F"/>
+          <w:kern w:val="0"/>
+          <w:sz w:val="18"/>
+          <w:szCs w:val="18"/>
+        </w:rPr>
+      </w:pPr>
+      <w:r>
+        <w:rPr>
+          <w:rFonts w:ascii="Arial" w:eastAsia="宋体" w:hAnsi="Arial" w:cs="Arial"/>
+          <w:color w:val="4F4F4F"/>
+          <w:kern w:val="0"/>
+          <w:sz w:val="18"/>
+          <w:szCs w:val="18"/>
+        </w:rPr>
+        <w:tab/>
+        <w:t>"host": "172.31.80.23",</w:t>
+      </w:r>
+    </w:p>
+    <w:p>
+      <w:pPr>
+        <w:widowControl/>
+        <w:spacing w:after="184" w:line="300" w:lineRule="atLeast"/>
+        <w:jc w:val="left"/>
+        <w:rPr>
+          <w:rFonts w:ascii="Arial" w:eastAsia="宋体" w:hAnsi="Arial" w:cs="Arial"/>
+          <w:color w:val="4F4F4F"/>
+          <w:kern w:val="0"/>
+          <w:sz w:val="18"/>
+          <w:szCs w:val="18"/>
+        </w:rPr>
+      </w:pPr>
+      <w:r>
+        <w:rPr>
+          <w:rFonts w:ascii="Arial" w:eastAsia="宋体" w:hAnsi="Arial" w:cs="Arial"/>
+          <w:color w:val="4F4F4F"/>
+          <w:kern w:val="0"/>
+          <w:sz w:val="18"/>
+          <w:szCs w:val="18"/>
+        </w:rPr>
+        <w:tab/>
+        <w:t>"ip": "172.31.80.23",</w:t>
+      </w:r>
+    </w:p>
+    <w:p>
+      <w:pPr>
+        <w:widowControl/>
+        <w:spacing w:after="184" w:line="300" w:lineRule="atLeast"/>
+        <w:jc w:val="left"/>
+        <w:rPr>
+          <w:rFonts w:ascii="Arial" w:eastAsia="宋体" w:hAnsi="Arial" w:cs="Arial"/>
+          <w:color w:val="4F4F4F"/>
+          <w:kern w:val="0"/>
+          <w:sz w:val="18"/>
+          <w:szCs w:val="18"/>
+        </w:rPr>
+      </w:pPr>
+      <w:r>
+        <w:rPr>
+          <w:rFonts w:ascii="Arial" w:eastAsia="宋体" w:hAnsi="Arial" w:cs="Arial"/>
+          <w:color w:val="4F4F4F"/>
+          <w:kern w:val="0"/>
+          <w:sz w:val="18"/>
+          <w:szCs w:val="18"/>
+        </w:rPr>
+        <w:tab/>
+        <w:t>"methodName": "getUserInfos2",</w:t>
+      </w:r>
+    </w:p>
+    <w:p>
+      <w:pPr>
+        <w:widowControl/>
+        <w:spacing w:after="184" w:line="300" w:lineRule="atLeast"/>
+        <w:jc w:val="left"/>
+        <w:rPr>
+          <w:rFonts w:ascii="Arial" w:eastAsia="宋体" w:hAnsi="Arial" w:cs="Arial"/>
+          <w:color w:val="4F4F4F"/>
+          <w:kern w:val="0"/>
+          <w:sz w:val="18"/>
+          <w:szCs w:val="18"/>
+        </w:rPr>
+      </w:pPr>
+      <w:r>
+        <w:rPr>
+          <w:rFonts w:ascii="Arial" w:eastAsia="宋体" w:hAnsi="Arial" w:cs="Arial"/>
+          <w:color w:val="4F4F4F"/>
+          <w:kern w:val="0"/>
+          <w:sz w:val="18"/>
+          <w:szCs w:val="18"/>
+        </w:rPr>
+        <w:tab/>
+        <w:t>"paramMap": {</w:t>
+      </w:r>
+    </w:p>
+    <w:p>
+      <w:pPr>
+        <w:widowControl/>
+        <w:spacing w:after="184" w:line="300" w:lineRule="atLeast"/>
+        <w:jc w:val="left"/>
+        <w:rPr>
+          <w:rFonts w:ascii="Arial" w:eastAsia="宋体" w:hAnsi="Arial" w:cs="Arial"/>
+          <w:color w:val="4F4F4F"/>
+          <w:kern w:val="0"/>
+          <w:sz w:val="18"/>
+          <w:szCs w:val="18"/>
+        </w:rPr>
+      </w:pPr>
+      <w:r>
+        <w:rPr>
+          <w:rFonts w:ascii="Arial" w:eastAsia="宋体" w:hAnsi="Arial" w:cs="Arial"/>
+          <w:color w:val="4F4F4F"/>
+          <w:kern w:val="0"/>
+          <w:sz w:val="18"/>
+          <w:szCs w:val="18"/>
+        </w:rPr>
+        <w:tab/>
+      </w:r>
+      <w:r>
+        <w:rPr>
+          <w:rFonts w:ascii="Arial" w:eastAsia="宋体" w:hAnsi="Arial" w:cs="Arial"/>
+          <w:color w:val="4F4F4F"/>
+          <w:kern w:val="0"/>
+          <w:sz w:val="18"/>
+          <w:szCs w:val="18"/>
+        </w:rPr>
+        <w:tab/>
+        <w:t>"name": ""</w:t>
+      </w:r>
+    </w:p>
+    <w:p>
+      <w:pPr>
+        <w:widowControl/>
+        <w:spacing w:after="184" w:line="300" w:lineRule="atLeast"/>
+        <w:jc w:val="left"/>
+        <w:rPr>
+          <w:rFonts w:ascii="Arial" w:eastAsia="宋体" w:hAnsi="Arial" w:cs="Arial"/>
+          <w:color w:val="4F4F4F"/>
+          <w:kern w:val="0"/>
+          <w:sz w:val="18"/>
+          <w:szCs w:val="18"/>
+        </w:rPr>
+      </w:pPr>
+      <w:r>
+        <w:rPr>
+          <w:rFonts w:ascii="Arial" w:eastAsia="宋体" w:hAnsi="Arial" w:cs="Arial"/>
+          <w:color w:val="4F4F4F"/>
+          <w:kern w:val="0"/>
+          <w:sz w:val="18"/>
+          <w:szCs w:val="18"/>
+        </w:rPr>
+        <w:tab/>
+        <w:t>},</w:t>
+      </w:r>
+    </w:p>
+    <w:p>
+      <w:pPr>
+        <w:widowControl/>
+        <w:spacing w:after="184" w:line="300" w:lineRule="atLeast"/>
+        <w:jc w:val="left"/>
+        <w:rPr>
+          <w:rFonts w:ascii="Arial" w:eastAsia="宋体" w:hAnsi="Arial" w:cs="Arial"/>
+          <w:color w:val="4F4F4F"/>
+          <w:kern w:val="0"/>
+          <w:sz w:val="18"/>
+          <w:szCs w:val="18"/>
+        </w:rPr>
+      </w:pPr>
+      <w:r>
+        <w:rPr>
+          <w:rFonts w:ascii="Arial" w:eastAsia="宋体" w:hAnsi="Arial" w:cs="Arial"/>
+          <w:color w:val="4F4F4F"/>
+          <w:kern w:val="0"/>
+          <w:sz w:val="18"/>
+          <w:szCs w:val="18"/>
+        </w:rPr>
+        <w:tab/>
+        <w:t>"port": 10406,</w:t>
+      </w:r>
+    </w:p>
+    <w:p>
+      <w:pPr>
+        <w:widowControl/>
+        <w:spacing w:after="184" w:line="300" w:lineRule="atLeast"/>
+        <w:jc w:val="left"/>
+        <w:rPr>
+          <w:rFonts w:ascii="Arial" w:eastAsia="宋体" w:hAnsi="Arial" w:cs="Arial"/>
+          <w:color w:val="4F4F4F"/>
+          <w:kern w:val="0"/>
+          <w:sz w:val="18"/>
+          <w:szCs w:val="18"/>
+        </w:rPr>
+      </w:pPr>
+      <w:r>
+        <w:rPr>
+          <w:rFonts w:ascii="Arial" w:eastAsia="宋体" w:hAnsi="Arial" w:cs="Arial"/>
+          <w:color w:val="4F4F4F"/>
+          <w:kern w:val="0"/>
+          <w:sz w:val="18"/>
+          <w:szCs w:val="18"/>
+        </w:rPr>
+        <w:tab/>
+        <w:t>"uri": "/demo/getUserInfos2",</w:t>
+      </w:r>
+    </w:p>
+    <w:p>
+      <w:pPr>
+        <w:widowControl/>
+        <w:spacing w:after="184" w:line="300" w:lineRule="atLeast"/>
+        <w:jc w:val="left"/>
+        <w:rPr>
+          <w:rFonts w:ascii="Arial" w:eastAsia="宋体" w:hAnsi="Arial" w:cs="Arial"/>
+          <w:color w:val="4F4F4F"/>
+          <w:kern w:val="0"/>
+          <w:sz w:val="18"/>
+          <w:szCs w:val="18"/>
+        </w:rPr>
+      </w:pPr>
+      <w:r>
+        <w:rPr>
+          <w:rFonts w:ascii="Arial" w:eastAsia="宋体" w:hAnsi="Arial" w:cs="Arial"/>
+          <w:color w:val="4F4F4F"/>
+          <w:kern w:val="0"/>
+          <w:sz w:val="18"/>
+          <w:szCs w:val="18"/>
+        </w:rPr>
+        <w:tab/>
+        <w:t>"url": "http://172.31.80.23:8080/demo/getUserInfos2"</w:t>
+      </w:r>
+    </w:p>
+    <w:p>
+      <w:pPr>
+        <w:widowControl/>
+        <w:spacing w:after="184" w:line="300" w:lineRule="atLeast"/>
+        <w:jc w:val="left"/>
+        <w:rPr>
+          <w:rFonts w:ascii="Arial" w:eastAsia="宋体" w:hAnsi="Arial" w:cs="Arial"/>
+          <w:color w:val="4F4F4F"/>
+          <w:kern w:val="0"/>
+          <w:sz w:val="18"/>
+          <w:szCs w:val="18"/>
+        </w:rPr>
+      </w:pPr>
+      <w:r>
+        <w:rPr>
+          <w:rFonts w:ascii="Arial" w:eastAsia="宋体" w:hAnsi="Arial" w:cs="Arial"/>
+          <w:color w:val="4F4F4F"/>
+          <w:kern w:val="0"/>
+          <w:sz w:val="18"/>
+          <w:szCs w:val="18"/>
+        </w:rPr>
+        <w:t>}</w:t>
+      </w:r>
+    </w:p>
+    <w:p>
+      <w:pPr>
+        <w:widowControl/>
+        <w:spacing w:after="184" w:line="300" w:lineRule="atLeast"/>
+        <w:jc w:val="left"/>
+        <w:rPr>
+          <w:rFonts w:ascii="Arial" w:eastAsia="宋体" w:hAnsi="Arial" w:cs="Arial"/>
+          <w:color w:val="4F4F4F"/>
+          <w:kern w:val="0"/>
+          <w:sz w:val="18"/>
+          <w:szCs w:val="18"/>
+        </w:rPr>
+      </w:pPr>
+      <w:r>
+        <w:rPr>
+          <w:rFonts w:ascii="Arial" w:eastAsia="宋体" w:hAnsi="Arial" w:cs="Arial"/>
+          <w:color w:val="4F4F4F"/>
+          <w:kern w:val="0"/>
+          <w:sz w:val="18"/>
+          <w:szCs w:val="18"/>
+        </w:rPr>
+        <w:t>afterReturning.................................................................</w:t>
+      </w:r>
+    </w:p>
+    <w:p>
+      <w:pPr>
+        <w:widowControl/>
+        <w:spacing w:after="184" w:line="300" w:lineRule="atLeast"/>
+        <w:jc w:val="left"/>
+        <w:rPr>
+          <w:rFonts w:ascii="Arial" w:eastAsia="宋体" w:hAnsi="Arial" w:cs="Arial"/>
+          <w:color w:val="4F4F4F"/>
+          <w:kern w:val="0"/>
+          <w:sz w:val="18"/>
+          <w:szCs w:val="18"/>
+        </w:rPr>
+      </w:pPr>
+      <w:r>
+        <w:rPr>
+          <w:rFonts w:ascii="Arial" w:eastAsia="宋体" w:hAnsi="Arial" w:cs="Arial"/>
+          <w:color w:val="4F4F4F"/>
+          <w:kern w:val="0"/>
+          <w:sz w:val="18"/>
+          <w:szCs w:val="18"/>
+        </w:rPr>
+        <w:t>{</w:t>
+      </w:r>
+    </w:p>
+    <w:p>
+      <w:pPr>
+        <w:widowControl/>
+        <w:spacing w:after="184" w:line="300" w:lineRule="atLeast"/>
+        <w:jc w:val="left"/>
+        <w:rPr>
+          <w:rFonts w:ascii="Arial" w:eastAsia="宋体" w:hAnsi="Arial" w:cs="Arial"/>
+          <w:color w:val="4F4F4F"/>
+          <w:kern w:val="0"/>
+          <w:sz w:val="18"/>
+          <w:szCs w:val="18"/>
+        </w:rPr>
+      </w:pPr>
+      <w:r>
+        <w:rPr>
+          <w:rFonts w:ascii="Arial" w:eastAsia="宋体" w:hAnsi="Arial" w:cs="Arial"/>
+          <w:color w:val="4F4F4F"/>
+          <w:kern w:val="0"/>
+          <w:sz w:val="18"/>
+          <w:szCs w:val="18"/>
+        </w:rPr>
+        <w:tab/>
+        <w:t>"headerMap": {</w:t>
+      </w:r>
+    </w:p>
+    <w:p>
+      <w:pPr>
+        <w:widowControl/>
+        <w:spacing w:after="184" w:line="300" w:lineRule="atLeast"/>
+        <w:jc w:val="left"/>
+        <w:rPr>
+          <w:rFonts w:ascii="Arial" w:eastAsia="宋体" w:hAnsi="Arial" w:cs="Arial"/>
+          <w:color w:val="4F4F4F"/>
+          <w:kern w:val="0"/>
+          <w:sz w:val="18"/>
+          <w:szCs w:val="18"/>
+        </w:rPr>
+      </w:pPr>
+      <w:r>
+        <w:rPr>
+          <w:rFonts w:ascii="Arial" w:eastAsia="宋体" w:hAnsi="Arial" w:cs="Arial"/>
+          <w:color w:val="4F4F4F"/>
+          <w:kern w:val="0"/>
+          <w:sz w:val="18"/>
+          <w:szCs w:val="18"/>
+        </w:rPr>
+        <w:tab/>
+      </w:r>
+      <w:r>
+        <w:rPr>
+          <w:rFonts w:ascii="Arial" w:eastAsia="宋体" w:hAnsi="Arial" w:cs="Arial"/>
+          <w:color w:val="4F4F4F"/>
+          <w:kern w:val="0"/>
+          <w:sz w:val="18"/>
+          <w:szCs w:val="18"/>
+        </w:rPr>
+        <w:tab/>
+        <w:t>"Set-Cookie": "JSESSIONID=5C86B5219AF38170E94A6C2F68414A91; Path=/; HttpOnly"</w:t>
+      </w:r>
+    </w:p>
+    <w:p>
+      <w:pPr>
+        <w:widowControl/>
+        <w:spacing w:after="184" w:line="300" w:lineRule="atLeast"/>
+        <w:jc w:val="left"/>
+        <w:rPr>
+          <w:rFonts w:ascii="Arial" w:eastAsia="宋体" w:hAnsi="Arial" w:cs="Arial"/>
+          <w:color w:val="4F4F4F"/>
+          <w:kern w:val="0"/>
+          <w:sz w:val="18"/>
+          <w:szCs w:val="18"/>
+        </w:rPr>
+      </w:pPr>
+      <w:r>
+        <w:rPr>
+          <w:rFonts w:ascii="Arial" w:eastAsia="宋体" w:hAnsi="Arial" w:cs="Arial"/>
+          <w:color w:val="4F4F4F"/>
+          <w:kern w:val="0"/>
+          <w:sz w:val="18"/>
+          <w:szCs w:val="18"/>
+        </w:rPr>
+        <w:tab/>
+        <w:t>},</w:t>
+      </w:r>
+    </w:p>
+    <w:p>
+      <w:pPr>
+        <w:widowControl/>
+        <w:spacing w:after="184" w:line="300" w:lineRule="atLeast"/>
+        <w:jc w:val="left"/>
+        <w:rPr>
+          <w:rFonts w:ascii="Arial" w:eastAsia="宋体" w:hAnsi="Arial" w:cs="Arial"/>
+          <w:color w:val="4F4F4F"/>
+          <w:kern w:val="0"/>
+          <w:sz w:val="18"/>
+          <w:szCs w:val="18"/>
+        </w:rPr>
+      </w:pPr>
+      <w:r>
+        <w:rPr>
+          <w:rFonts w:ascii="Arial" w:eastAsia="宋体" w:hAnsi="Arial" w:cs="Arial"/>
+          <w:color w:val="4F4F4F"/>
+          <w:kern w:val="0"/>
+          <w:sz w:val="18"/>
+          <w:szCs w:val="18"/>
+        </w:rPr>
+        <w:tab/>
+        <w:t>"host": "172.31.80.23",</w:t>
+      </w:r>
+    </w:p>
+    <w:p>
+      <w:pPr>
+        <w:widowControl/>
+        <w:spacing w:after="184" w:line="300" w:lineRule="atLeast"/>
+        <w:jc w:val="left"/>
+        <w:rPr>
+          <w:rFonts w:ascii="Arial" w:eastAsia="宋体" w:hAnsi="Arial" w:cs="Arial"/>
+          <w:color w:val="4F4F4F"/>
+          <w:kern w:val="0"/>
+          <w:sz w:val="18"/>
+          <w:szCs w:val="18"/>
+        </w:rPr>
+      </w:pPr>
+      <w:r>
+        <w:rPr>
+          <w:rFonts w:ascii="Arial" w:eastAsia="宋体" w:hAnsi="Arial" w:cs="Arial"/>
+          <w:color w:val="4F4F4F"/>
+          <w:kern w:val="0"/>
+          <w:sz w:val="18"/>
+          <w:szCs w:val="18"/>
+        </w:rPr>
+        <w:tab/>
+        <w:t>"methodName": "/demo/getUserInfos2",</w:t>
+      </w:r>
+    </w:p>
+    <w:p>
+      <w:pPr>
+        <w:widowControl/>
+        <w:spacing w:after="184" w:line="300" w:lineRule="atLeast"/>
+        <w:jc w:val="left"/>
+        <w:rPr>
+          <w:rFonts w:ascii="Arial" w:eastAsia="宋体" w:hAnsi="Arial" w:cs="Arial"/>
+          <w:color w:val="4F4F4F"/>
+          <w:kern w:val="0"/>
+          <w:sz w:val="18"/>
+          <w:szCs w:val="18"/>
+        </w:rPr>
+      </w:pPr>
+      <w:r>
+        <w:rPr>
+          <w:rFonts w:ascii="Arial" w:eastAsia="宋体" w:hAnsi="Arial" w:cs="Arial"/>
+          <w:color w:val="4F4F4F"/>
+          <w:kern w:val="0"/>
+          <w:sz w:val="18"/>
+          <w:szCs w:val="18"/>
+        </w:rPr>
+        <w:tab/>
+        <w:t>"paramMap": {</w:t>
+      </w:r>
+    </w:p>
+    <w:p>
+      <w:pPr>
+        <w:widowControl/>
+        <w:spacing w:after="184" w:line="300" w:lineRule="atLeast"/>
+        <w:jc w:val="left"/>
+        <w:rPr>
+          <w:rFonts w:ascii="Arial" w:eastAsia="宋体" w:hAnsi="Arial" w:cs="Arial"/>
+          <w:color w:val="4F4F4F"/>
+          <w:kern w:val="0"/>
+          <w:sz w:val="18"/>
+          <w:szCs w:val="18"/>
+        </w:rPr>
+      </w:pPr>
+      <w:r>
+        <w:rPr>
+          <w:rFonts w:ascii="Arial" w:eastAsia="宋体" w:hAnsi="Arial" w:cs="Arial"/>
+          <w:color w:val="4F4F4F"/>
+          <w:kern w:val="0"/>
+          <w:sz w:val="18"/>
+          <w:szCs w:val="18"/>
+        </w:rPr>
+        <w:tab/>
+      </w:r>
+      <w:r>
+        <w:rPr>
+          <w:rFonts w:ascii="Arial" w:eastAsia="宋体" w:hAnsi="Arial" w:cs="Arial"/>
+          <w:color w:val="4F4F4F"/>
+          <w:kern w:val="0"/>
+          <w:sz w:val="18"/>
+          <w:szCs w:val="18"/>
+        </w:rPr>
+        <w:tab/>
+        <w:t>"name": ""</w:t>
+      </w:r>
+    </w:p>
+    <w:p>
+      <w:pPr>
+        <w:widowControl/>
+        <w:spacing w:after="184" w:line="300" w:lineRule="atLeast"/>
+        <w:jc w:val="left"/>
+        <w:rPr>
+          <w:rFonts w:ascii="Arial" w:eastAsia="宋体" w:hAnsi="Arial" w:cs="Arial"/>
+          <w:color w:val="4F4F4F"/>
+          <w:kern w:val="0"/>
+          <w:sz w:val="18"/>
+          <w:szCs w:val="18"/>
+        </w:rPr>
+      </w:pPr>
+      <w:r>
+        <w:rPr>
+          <w:rFonts w:ascii="Arial" w:eastAsia="宋体" w:hAnsi="Arial" w:cs="Arial"/>
+          <w:color w:val="4F4F4F"/>
+          <w:kern w:val="0"/>
+          <w:sz w:val="18"/>
+          <w:szCs w:val="18"/>
+        </w:rPr>
+        <w:tab/>
+        <w:t>},</w:t>
+      </w:r>
+    </w:p>
+    <w:p>
+      <w:pPr>
+        <w:widowControl/>
+        <w:spacing w:after="184" w:line="300" w:lineRule="atLeast"/>
+        <w:jc w:val="left"/>
+        <w:rPr>
+          <w:rFonts w:ascii="Arial" w:eastAsia="宋体" w:hAnsi="Arial" w:cs="Arial"/>
+          <w:color w:val="4F4F4F"/>
+          <w:kern w:val="0"/>
+          <w:sz w:val="18"/>
+          <w:szCs w:val="18"/>
+        </w:rPr>
+      </w:pPr>
+      <w:r>
+        <w:rPr>
+          <w:rFonts w:ascii="Arial" w:eastAsia="宋体" w:hAnsi="Arial" w:cs="Arial"/>
+          <w:color w:val="4F4F4F"/>
+          <w:kern w:val="0"/>
+          <w:sz w:val="18"/>
+          <w:szCs w:val="18"/>
+        </w:rPr>
+        <w:tab/>
+        <w:t>"port": 10406,</w:t>
+      </w:r>
+    </w:p>
+    <w:p>
+      <w:pPr>
+        <w:widowControl/>
+        <w:spacing w:after="184" w:line="300" w:lineRule="atLeast"/>
+        <w:jc w:val="left"/>
+        <w:rPr>
+          <w:rFonts w:ascii="Arial" w:eastAsia="宋体" w:hAnsi="Arial" w:cs="Arial"/>
+          <w:color w:val="4F4F4F"/>
+          <w:kern w:val="0"/>
+          <w:sz w:val="18"/>
+          <w:szCs w:val="18"/>
+        </w:rPr>
+      </w:pPr>
+      <w:r>
+        <w:rPr>
+          <w:rFonts w:ascii="Arial" w:eastAsia="宋体" w:hAnsi="Arial" w:cs="Arial"/>
+          <w:color w:val="4F4F4F"/>
+          <w:kern w:val="0"/>
+          <w:sz w:val="18"/>
+          <w:szCs w:val="18"/>
+        </w:rPr>
+        <w:tab/>
+        <w:t>"status": 200,</w:t>
+      </w:r>
+    </w:p>
+    <w:p>
+      <w:pPr>
+        <w:widowControl/>
+        <w:spacing w:after="184" w:line="300" w:lineRule="atLeast"/>
+        <w:jc w:val="left"/>
+        <w:rPr>
+          <w:rFonts w:ascii="Arial" w:eastAsia="宋体" w:hAnsi="Arial" w:cs="Arial"/>
+          <w:color w:val="4F4F4F"/>
+          <w:kern w:val="0"/>
+          <w:sz w:val="18"/>
+          <w:szCs w:val="18"/>
+        </w:rPr>
+      </w:pPr>
+      <w:r>
+        <w:rPr>
+          <w:rFonts w:ascii="Arial" w:eastAsia="宋体" w:hAnsi="Arial" w:cs="Arial"/>
+          <w:color w:val="4F4F4F"/>
+          <w:kern w:val="0"/>
+          <w:sz w:val="18"/>
+          <w:szCs w:val="18"/>
+        </w:rPr>
+        <w:tab/>
+        <w:t>"uri": "/demo/getUserInfos2",</w:t>
+      </w:r>
+    </w:p>
+    <w:p>
+      <w:pPr>
+        <w:widowControl/>
+        <w:spacing w:after="184" w:line="300" w:lineRule="atLeast"/>
+        <w:jc w:val="left"/>
+        <w:rPr>
+          <w:rFonts w:ascii="Arial" w:eastAsia="宋体" w:hAnsi="Arial" w:cs="Arial"/>
+          <w:color w:val="4F4F4F"/>
+          <w:kern w:val="0"/>
+          <w:sz w:val="18"/>
+          <w:szCs w:val="18"/>
+        </w:rPr>
+      </w:pPr>
+      <w:r>
+        <w:rPr>
+          <w:rFonts w:ascii="Arial" w:eastAsia="宋体" w:hAnsi="Arial" w:cs="Arial"/>
+          <w:color w:val="4F4F4F"/>
+          <w:kern w:val="0"/>
+          <w:sz w:val="18"/>
+          <w:szCs w:val="18"/>
+        </w:rPr>
+        <w:tab/>
+        <w:t>"url": "http://172.31.80.23:8080/demo/getUserInfos2"</w:t>
+      </w:r>
+    </w:p>
+    <w:p>
+      <w:pPr>
+        <w:widowControl/>
+        <w:spacing w:after="184" w:line="300" w:lineRule="atLeast"/>
+        <w:jc w:val="left"/>
+        <w:rPr>
+          <w:rFonts w:ascii="Arial" w:eastAsia="宋体" w:hAnsi="Arial" w:cs="Arial"/>
+          <w:color w:val="4F4F4F"/>
+          <w:kern w:val="0"/>
+          <w:sz w:val="18"/>
+          <w:szCs w:val="18"/>
+        </w:rPr>
+      </w:pPr>
+      <w:r>
+        <w:rPr>
+          <w:rFonts w:ascii="Arial" w:eastAsia="宋体" w:hAnsi="Arial" w:cs="Arial"/>
+          <w:color w:val="4F4F4F"/>
+          <w:kern w:val="0"/>
+          <w:sz w:val="18"/>
+          <w:szCs w:val="18"/>
+        </w:rPr>
+        <w:t>}sessionId: 5C86B5219AF38170E94A6C2F68414A91</w:t>
+      </w:r>
+    </w:p>
+    <w:p>
+      <w:pPr>
+        <w:widowControl/>
+        <w:spacing w:after="184" w:line="300" w:lineRule="atLeast"/>
+        <w:jc w:val="left"/>
+        <w:rPr>
+          <w:rFonts w:ascii="Arial" w:eastAsia="宋体" w:hAnsi="Arial" w:cs="Arial"/>
+          <w:color w:val="4F4F4F"/>
+          <w:kern w:val="0"/>
+          <w:sz w:val="18"/>
+          <w:szCs w:val="18"/>
+        </w:rPr>
+      </w:pPr>
+    </w:p>
+    <w:p>
+      <w:pPr>
+        <w:widowControl/>
+        <w:spacing w:after="184" w:line="300" w:lineRule="atLeast"/>
+        <w:jc w:val="left"/>
+        <w:rPr>
+          <w:rFonts w:ascii="Arial" w:eastAsia="宋体" w:hAnsi="Arial" w:cs="Arial"/>
+          <w:color w:val="4F4F4F"/>
+          <w:kern w:val="0"/>
+          <w:sz w:val="18"/>
+          <w:szCs w:val="18"/>
+        </w:rPr>
+      </w:pPr>
+    </w:p>
+    <w:p>
+      <w:pPr>
+        <w:widowControl/>
+        <w:spacing w:after="184" w:line="300" w:lineRule="atLeast"/>
+        <w:jc w:val="left"/>
+        <w:rPr>
+          <w:rFonts w:ascii="Arial" w:eastAsia="宋体" w:hAnsi="Arial" w:cs="Arial"/>
+          <w:color w:val="4F4F4F"/>
+          <w:kern w:val="0"/>
+          <w:sz w:val="18"/>
+          <w:szCs w:val="18"/>
+        </w:rPr>
+      </w:pPr>
+    </w:p>
+    <w:p>
+      <w:pPr>
+        <w:widowControl/>
+        <w:spacing w:after="184" w:line="300" w:lineRule="atLeast"/>
+        <w:jc w:val="left"/>
+        <w:rPr>
+          <w:rFonts w:ascii="Arial" w:eastAsia="宋体" w:hAnsi="Arial" w:cs="Arial"/>
+          <w:color w:val="4F4F4F"/>
+          <w:kern w:val="0"/>
+          <w:sz w:val="18"/>
+          <w:szCs w:val="18"/>
+        </w:rPr>
+      </w:pPr>
+      <w:r>
+        <w:rPr>
+          <w:rFonts w:ascii="Arial" w:eastAsia="宋体" w:hAnsi="Arial" w:cs="Arial"/>
+          <w:color w:val="4F4F4F"/>
+          <w:kern w:val="0"/>
+          <w:sz w:val="18"/>
+          <w:szCs w:val="18"/>
+        </w:rPr>
+        <w:t>before.....................................................................{</w:t>
+      </w:r>
+    </w:p>
+    <w:p>
+      <w:pPr>
+        <w:widowControl/>
+        <w:spacing w:after="184" w:line="300" w:lineRule="atLeast"/>
+        <w:jc w:val="left"/>
+        <w:rPr>
+          <w:rFonts w:ascii="Arial" w:eastAsia="宋体" w:hAnsi="Arial" w:cs="Arial"/>
+          <w:color w:val="4F4F4F"/>
+          <w:kern w:val="0"/>
+          <w:sz w:val="18"/>
+          <w:szCs w:val="18"/>
+        </w:rPr>
+      </w:pPr>
+      <w:r>
+        <w:rPr>
+          <w:rFonts w:ascii="Arial" w:eastAsia="宋体" w:hAnsi="Arial" w:cs="Arial"/>
+          <w:color w:val="4F4F4F"/>
+          <w:kern w:val="0"/>
+          <w:sz w:val="18"/>
+          <w:szCs w:val="18"/>
+        </w:rPr>
+        <w:tab/>
+        <w:t>"className": "com.glitter.spring.boot.web.controller.DemoAction",</w:t>
+      </w:r>
+    </w:p>
+    <w:p>
+      <w:pPr>
+        <w:widowControl/>
+        <w:spacing w:after="184" w:line="300" w:lineRule="atLeast"/>
+        <w:jc w:val="left"/>
+        <w:rPr>
+          <w:rFonts w:ascii="Arial" w:eastAsia="宋体" w:hAnsi="Arial" w:cs="Arial"/>
+          <w:color w:val="4F4F4F"/>
+          <w:kern w:val="0"/>
+          <w:sz w:val="18"/>
+          <w:szCs w:val="18"/>
+        </w:rPr>
+      </w:pPr>
+      <w:r>
+        <w:rPr>
+          <w:rFonts w:ascii="Arial" w:eastAsia="宋体" w:hAnsi="Arial" w:cs="Arial"/>
+          <w:color w:val="4F4F4F"/>
+          <w:kern w:val="0"/>
+          <w:sz w:val="18"/>
+          <w:szCs w:val="18"/>
+        </w:rPr>
+        <w:tab/>
+        <w:t>"headerMap": {</w:t>
+      </w:r>
+    </w:p>
+    <w:p>
+      <w:pPr>
+        <w:widowControl/>
+        <w:spacing w:after="184" w:line="300" w:lineRule="atLeast"/>
+        <w:jc w:val="left"/>
+        <w:rPr>
+          <w:rFonts w:ascii="Arial" w:eastAsia="宋体" w:hAnsi="Arial" w:cs="Arial"/>
+          <w:color w:val="4F4F4F"/>
+          <w:kern w:val="0"/>
+          <w:sz w:val="18"/>
+          <w:szCs w:val="18"/>
+        </w:rPr>
+      </w:pPr>
+      <w:r>
+        <w:rPr>
+          <w:rFonts w:ascii="Arial" w:eastAsia="宋体" w:hAnsi="Arial" w:cs="Arial"/>
+          <w:color w:val="4F4F4F"/>
+          <w:kern w:val="0"/>
+          <w:sz w:val="18"/>
+          <w:szCs w:val="18"/>
+        </w:rPr>
+        <w:tab/>
+      </w:r>
+      <w:r>
+        <w:rPr>
+          <w:rFonts w:ascii="Arial" w:eastAsia="宋体" w:hAnsi="Arial" w:cs="Arial"/>
+          <w:color w:val="4F4F4F"/>
+          <w:kern w:val="0"/>
+          <w:sz w:val="18"/>
+          <w:szCs w:val="18"/>
+        </w:rPr>
+        <w:tab/>
+        <w:t>"host": "172.31.80.23:8080",</w:t>
+      </w:r>
+    </w:p>
+    <w:p>
+      <w:pPr>
+        <w:widowControl/>
+        <w:spacing w:after="184" w:line="300" w:lineRule="atLeast"/>
+        <w:jc w:val="left"/>
+        <w:rPr>
+          <w:rFonts w:ascii="Arial" w:eastAsia="宋体" w:hAnsi="Arial" w:cs="Arial"/>
+          <w:color w:val="4F4F4F"/>
+          <w:kern w:val="0"/>
+          <w:sz w:val="18"/>
+          <w:szCs w:val="18"/>
+        </w:rPr>
+      </w:pPr>
+      <w:r>
+        <w:rPr>
+          <w:rFonts w:ascii="Arial" w:eastAsia="宋体" w:hAnsi="Arial" w:cs="Arial"/>
+          <w:color w:val="4F4F4F"/>
+          <w:kern w:val="0"/>
+          <w:sz w:val="18"/>
+          <w:szCs w:val="18"/>
+        </w:rPr>
+        <w:tab/>
+      </w:r>
+      <w:r>
+        <w:rPr>
+          <w:rFonts w:ascii="Arial" w:eastAsia="宋体" w:hAnsi="Arial" w:cs="Arial"/>
+          <w:color w:val="4F4F4F"/>
+          <w:kern w:val="0"/>
+          <w:sz w:val="18"/>
+          <w:szCs w:val="18"/>
+        </w:rPr>
+        <w:tab/>
+        <w:t>"connection": "keep-alive",</w:t>
+      </w:r>
+    </w:p>
+    <w:p>
+      <w:pPr>
+        <w:widowControl/>
+        <w:spacing w:after="184" w:line="300" w:lineRule="atLeast"/>
+        <w:jc w:val="left"/>
+        <w:rPr>
+          <w:rFonts w:ascii="Arial" w:eastAsia="宋体" w:hAnsi="Arial" w:cs="Arial"/>
+          <w:color w:val="4F4F4F"/>
+          <w:kern w:val="0"/>
+          <w:sz w:val="18"/>
+          <w:szCs w:val="18"/>
+        </w:rPr>
+      </w:pPr>
+      <w:r>
+        <w:rPr>
+          <w:rFonts w:ascii="Arial" w:eastAsia="宋体" w:hAnsi="Arial" w:cs="Arial"/>
+          <w:color w:val="4F4F4F"/>
+          <w:kern w:val="0"/>
+          <w:sz w:val="18"/>
+          <w:szCs w:val="18"/>
+        </w:rPr>
+        <w:tab/>
+      </w:r>
+      <w:r>
+        <w:rPr>
+          <w:rFonts w:ascii="Arial" w:eastAsia="宋体" w:hAnsi="Arial" w:cs="Arial"/>
+          <w:color w:val="4F4F4F"/>
+          <w:kern w:val="0"/>
+          <w:sz w:val="18"/>
+          <w:szCs w:val="18"/>
+        </w:rPr>
+        <w:tab/>
+        <w:t>"cache-control": "max-age=0",</w:t>
+      </w:r>
+    </w:p>
+    <w:p>
+      <w:pPr>
+        <w:widowControl/>
+        <w:spacing w:after="184" w:line="300" w:lineRule="atLeast"/>
+        <w:jc w:val="left"/>
+        <w:rPr>
+          <w:rFonts w:ascii="Arial" w:eastAsia="宋体" w:hAnsi="Arial" w:cs="Arial"/>
+          <w:color w:val="4F4F4F"/>
+          <w:kern w:val="0"/>
+          <w:sz w:val="18"/>
+          <w:szCs w:val="18"/>
+        </w:rPr>
+      </w:pPr>
+      <w:r>
+        <w:rPr>
+          <w:rFonts w:ascii="Arial" w:eastAsia="宋体" w:hAnsi="Arial" w:cs="Arial"/>
+          <w:color w:val="4F4F4F"/>
+          <w:kern w:val="0"/>
+          <w:sz w:val="18"/>
+          <w:szCs w:val="18"/>
+        </w:rPr>
+        <w:tab/>
+      </w:r>
+      <w:r>
+        <w:rPr>
+          <w:rFonts w:ascii="Arial" w:eastAsia="宋体" w:hAnsi="Arial" w:cs="Arial"/>
+          <w:color w:val="4F4F4F"/>
+          <w:kern w:val="0"/>
+          <w:sz w:val="18"/>
+          <w:szCs w:val="18"/>
+        </w:rPr>
+        <w:tab/>
+        <w:t>"upgrade-insecure-requests": "1",</w:t>
+      </w:r>
+    </w:p>
+    <w:p>
+      <w:pPr>
+        <w:widowControl/>
+        <w:spacing w:after="184" w:line="300" w:lineRule="atLeast"/>
+        <w:jc w:val="left"/>
+        <w:rPr>
+          <w:rFonts w:ascii="Arial" w:eastAsia="宋体" w:hAnsi="Arial" w:cs="Arial"/>
+          <w:color w:val="4F4F4F"/>
+          <w:kern w:val="0"/>
+          <w:sz w:val="18"/>
+          <w:szCs w:val="18"/>
+        </w:rPr>
+      </w:pPr>
+      <w:r>
+        <w:rPr>
+          <w:rFonts w:ascii="Arial" w:eastAsia="宋体" w:hAnsi="Arial" w:cs="Arial"/>
+          <w:color w:val="4F4F4F"/>
+          <w:kern w:val="0"/>
+          <w:sz w:val="18"/>
+          <w:szCs w:val="18"/>
+        </w:rPr>
+        <w:tab/>
+      </w:r>
+      <w:r>
+        <w:rPr>
+          <w:rFonts w:ascii="Arial" w:eastAsia="宋体" w:hAnsi="Arial" w:cs="Arial"/>
+          <w:color w:val="4F4F4F"/>
+          <w:kern w:val="0"/>
+          <w:sz w:val="18"/>
+          <w:szCs w:val="18"/>
+        </w:rPr>
+        <w:tab/>
+        <w:t>"user-agent": "Mozilla/5.0 (Windows NT 6.1; WOW64) AppleWebKit/537.36 (KHTML, like Gecko) Chrome/69.0.3497.100 Safari/537.36",</w:t>
+      </w:r>
+    </w:p>
+    <w:p>
+      <w:pPr>
+        <w:widowControl/>
+        <w:spacing w:after="184" w:line="300" w:lineRule="atLeast"/>
+        <w:jc w:val="left"/>
+        <w:rPr>
+          <w:rFonts w:ascii="Arial" w:eastAsia="宋体" w:hAnsi="Arial" w:cs="Arial"/>
+          <w:color w:val="4F4F4F"/>
+          <w:kern w:val="0"/>
+          <w:sz w:val="18"/>
+          <w:szCs w:val="18"/>
+        </w:rPr>
+      </w:pPr>
+      <w:r>
+        <w:rPr>
+          <w:rFonts w:ascii="Arial" w:eastAsia="宋体" w:hAnsi="Arial" w:cs="Arial"/>
+          <w:color w:val="4F4F4F"/>
+          <w:kern w:val="0"/>
+          <w:sz w:val="18"/>
+          <w:szCs w:val="18"/>
+        </w:rPr>
+        <w:tab/>
+      </w:r>
+      <w:r>
+        <w:rPr>
+          <w:rFonts w:ascii="Arial" w:eastAsia="宋体" w:hAnsi="Arial" w:cs="Arial"/>
+          <w:color w:val="4F4F4F"/>
+          <w:kern w:val="0"/>
+          <w:sz w:val="18"/>
+          <w:szCs w:val="18"/>
+        </w:rPr>
+        <w:tab/>
+        <w:t>"accept": "text/html,application/xhtml+xml,application/xml;q=0.9,image/webp,image/apng,*/*;q=0.8",</w:t>
+      </w:r>
+    </w:p>
+    <w:p>
+      <w:pPr>
+        <w:widowControl/>
+        <w:spacing w:after="184" w:line="300" w:lineRule="atLeast"/>
+        <w:jc w:val="left"/>
+        <w:rPr>
+          <w:rFonts w:ascii="Arial" w:eastAsia="宋体" w:hAnsi="Arial" w:cs="Arial"/>
+          <w:color w:val="4F4F4F"/>
+          <w:kern w:val="0"/>
+          <w:sz w:val="18"/>
+          <w:szCs w:val="18"/>
+        </w:rPr>
+      </w:pPr>
+      <w:r>
+        <w:rPr>
+          <w:rFonts w:ascii="Arial" w:eastAsia="宋体" w:hAnsi="Arial" w:cs="Arial"/>
+          <w:color w:val="4F4F4F"/>
+          <w:kern w:val="0"/>
+          <w:sz w:val="18"/>
+          <w:szCs w:val="18"/>
+        </w:rPr>
+        <w:tab/>
+      </w:r>
+      <w:r>
+        <w:rPr>
+          <w:rFonts w:ascii="Arial" w:eastAsia="宋体" w:hAnsi="Arial" w:cs="Arial"/>
+          <w:color w:val="4F4F4F"/>
+          <w:kern w:val="0"/>
+          <w:sz w:val="18"/>
+          <w:szCs w:val="18"/>
+        </w:rPr>
+        <w:tab/>
+        <w:t>"accept-encoding": "gzip, deflate",</w:t>
+      </w:r>
+    </w:p>
+    <w:p>
+      <w:pPr>
+        <w:widowControl/>
+        <w:spacing w:after="184" w:line="300" w:lineRule="atLeast"/>
+        <w:jc w:val="left"/>
+        <w:rPr>
+          <w:rFonts w:ascii="Arial" w:eastAsia="宋体" w:hAnsi="Arial" w:cs="Arial"/>
+          <w:color w:val="4F4F4F"/>
+          <w:kern w:val="0"/>
+          <w:sz w:val="18"/>
+          <w:szCs w:val="18"/>
+        </w:rPr>
+      </w:pPr>
+      <w:r>
+        <w:rPr>
+          <w:rFonts w:ascii="Arial" w:eastAsia="宋体" w:hAnsi="Arial" w:cs="Arial"/>
+          <w:color w:val="4F4F4F"/>
+          <w:kern w:val="0"/>
+          <w:sz w:val="18"/>
+          <w:szCs w:val="18"/>
+        </w:rPr>
+        <w:tab/>
+      </w:r>
+      <w:r>
+        <w:rPr>
+          <w:rFonts w:ascii="Arial" w:eastAsia="宋体" w:hAnsi="Arial" w:cs="Arial"/>
+          <w:color w:val="4F4F4F"/>
+          <w:kern w:val="0"/>
+          <w:sz w:val="18"/>
+          <w:szCs w:val="18"/>
+        </w:rPr>
+        <w:tab/>
+        <w:t>"accept-language": "zh-CN,zh;q=0.9,zh-TW;q=0.8",</w:t>
+      </w:r>
+    </w:p>
+    <w:p>
+      <w:pPr>
+        <w:widowControl/>
+        <w:spacing w:after="184" w:line="300" w:lineRule="atLeast"/>
+        <w:jc w:val="left"/>
+        <w:rPr>
+          <w:rFonts w:ascii="Arial" w:eastAsia="宋体" w:hAnsi="Arial" w:cs="Arial"/>
+          <w:color w:val="4F4F4F"/>
+          <w:kern w:val="0"/>
+          <w:sz w:val="18"/>
+          <w:szCs w:val="18"/>
+        </w:rPr>
+      </w:pPr>
+      <w:r>
+        <w:rPr>
+          <w:rFonts w:ascii="Arial" w:eastAsia="宋体" w:hAnsi="Arial" w:cs="Arial"/>
+          <w:color w:val="4F4F4F"/>
+          <w:kern w:val="0"/>
+          <w:sz w:val="18"/>
+          <w:szCs w:val="18"/>
+        </w:rPr>
+        <w:tab/>
+      </w:r>
+      <w:r>
+        <w:rPr>
+          <w:rFonts w:ascii="Arial" w:eastAsia="宋体" w:hAnsi="Arial" w:cs="Arial"/>
+          <w:color w:val="4F4F4F"/>
+          <w:kern w:val="0"/>
+          <w:sz w:val="18"/>
+          <w:szCs w:val="18"/>
+        </w:rPr>
+        <w:tab/>
+        <w:t>"cookie": "JSESSIONID=5C86B5219AF38170E94A6C2F68414A91"</w:t>
+      </w:r>
+    </w:p>
+    <w:p>
+      <w:pPr>
+        <w:widowControl/>
+        <w:spacing w:after="184" w:line="300" w:lineRule="atLeast"/>
+        <w:jc w:val="left"/>
+        <w:rPr>
+          <w:rFonts w:ascii="Arial" w:eastAsia="宋体" w:hAnsi="Arial" w:cs="Arial"/>
+          <w:color w:val="4F4F4F"/>
+          <w:kern w:val="0"/>
+          <w:sz w:val="18"/>
+          <w:szCs w:val="18"/>
+        </w:rPr>
+      </w:pPr>
+      <w:r>
+        <w:rPr>
+          <w:rFonts w:ascii="Arial" w:eastAsia="宋体" w:hAnsi="Arial" w:cs="Arial"/>
+          <w:color w:val="4F4F4F"/>
+          <w:kern w:val="0"/>
+          <w:sz w:val="18"/>
+          <w:szCs w:val="18"/>
+        </w:rPr>
+        <w:tab/>
+        <w:t>},</w:t>
+      </w:r>
+    </w:p>
+    <w:p>
+      <w:pPr>
+        <w:widowControl/>
+        <w:spacing w:after="184" w:line="300" w:lineRule="atLeast"/>
+        <w:jc w:val="left"/>
+        <w:rPr>
+          <w:rFonts w:ascii="Arial" w:eastAsia="宋体" w:hAnsi="Arial" w:cs="Arial"/>
+          <w:color w:val="4F4F4F"/>
+          <w:kern w:val="0"/>
+          <w:sz w:val="18"/>
+          <w:szCs w:val="18"/>
+        </w:rPr>
+      </w:pPr>
+      <w:r>
+        <w:rPr>
+          <w:rFonts w:ascii="Arial" w:eastAsia="宋体" w:hAnsi="Arial" w:cs="Arial"/>
+          <w:color w:val="4F4F4F"/>
+          <w:kern w:val="0"/>
+          <w:sz w:val="18"/>
+          <w:szCs w:val="18"/>
+        </w:rPr>
+        <w:tab/>
+        <w:t>"host": "172.31.80.23",</w:t>
+      </w:r>
+    </w:p>
+    <w:p>
+      <w:pPr>
+        <w:widowControl/>
+        <w:spacing w:after="184" w:line="300" w:lineRule="atLeast"/>
+        <w:jc w:val="left"/>
+        <w:rPr>
+          <w:rFonts w:ascii="Arial" w:eastAsia="宋体" w:hAnsi="Arial" w:cs="Arial"/>
+          <w:color w:val="4F4F4F"/>
+          <w:kern w:val="0"/>
+          <w:sz w:val="18"/>
+          <w:szCs w:val="18"/>
+        </w:rPr>
+      </w:pPr>
+      <w:r>
+        <w:rPr>
+          <w:rFonts w:ascii="Arial" w:eastAsia="宋体" w:hAnsi="Arial" w:cs="Arial"/>
+          <w:color w:val="4F4F4F"/>
+          <w:kern w:val="0"/>
+          <w:sz w:val="18"/>
+          <w:szCs w:val="18"/>
+        </w:rPr>
+        <w:tab/>
+        <w:t>"ip": "172.31.80.23",</w:t>
+      </w:r>
+    </w:p>
+    <w:p>
+      <w:pPr>
+        <w:widowControl/>
+        <w:spacing w:after="184" w:line="300" w:lineRule="atLeast"/>
+        <w:jc w:val="left"/>
+        <w:rPr>
+          <w:rFonts w:ascii="Arial" w:eastAsia="宋体" w:hAnsi="Arial" w:cs="Arial"/>
+          <w:color w:val="4F4F4F"/>
+          <w:kern w:val="0"/>
+          <w:sz w:val="18"/>
+          <w:szCs w:val="18"/>
+        </w:rPr>
+      </w:pPr>
+      <w:r>
+        <w:rPr>
+          <w:rFonts w:ascii="Arial" w:eastAsia="宋体" w:hAnsi="Arial" w:cs="Arial"/>
+          <w:color w:val="4F4F4F"/>
+          <w:kern w:val="0"/>
+          <w:sz w:val="18"/>
+          <w:szCs w:val="18"/>
+        </w:rPr>
+        <w:tab/>
+        <w:t>"methodName": "getUserInfos2",</w:t>
+      </w:r>
+    </w:p>
+    <w:p>
+      <w:pPr>
+        <w:widowControl/>
+        <w:spacing w:after="184" w:line="300" w:lineRule="atLeast"/>
+        <w:jc w:val="left"/>
+        <w:rPr>
+          <w:rFonts w:ascii="Arial" w:eastAsia="宋体" w:hAnsi="Arial" w:cs="Arial"/>
+          <w:color w:val="4F4F4F"/>
+          <w:kern w:val="0"/>
+          <w:sz w:val="18"/>
+          <w:szCs w:val="18"/>
+        </w:rPr>
+      </w:pPr>
+      <w:r>
+        <w:rPr>
+          <w:rFonts w:ascii="Arial" w:eastAsia="宋体" w:hAnsi="Arial" w:cs="Arial"/>
+          <w:color w:val="4F4F4F"/>
+          <w:kern w:val="0"/>
+          <w:sz w:val="18"/>
+          <w:szCs w:val="18"/>
+        </w:rPr>
+        <w:tab/>
+        <w:t>"paramMap": {</w:t>
+      </w:r>
+    </w:p>
+    <w:p>
+      <w:pPr>
+        <w:widowControl/>
+        <w:spacing w:after="184" w:line="300" w:lineRule="atLeast"/>
+        <w:jc w:val="left"/>
+        <w:rPr>
+          <w:rFonts w:ascii="Arial" w:eastAsia="宋体" w:hAnsi="Arial" w:cs="Arial"/>
+          <w:color w:val="4F4F4F"/>
+          <w:kern w:val="0"/>
+          <w:sz w:val="18"/>
+          <w:szCs w:val="18"/>
+        </w:rPr>
+      </w:pPr>
+      <w:r>
+        <w:rPr>
+          <w:rFonts w:ascii="Arial" w:eastAsia="宋体" w:hAnsi="Arial" w:cs="Arial"/>
+          <w:color w:val="4F4F4F"/>
+          <w:kern w:val="0"/>
+          <w:sz w:val="18"/>
+          <w:szCs w:val="18"/>
+        </w:rPr>
+        <w:tab/>
+      </w:r>
+      <w:r>
+        <w:rPr>
+          <w:rFonts w:ascii="Arial" w:eastAsia="宋体" w:hAnsi="Arial" w:cs="Arial"/>
+          <w:color w:val="4F4F4F"/>
+          <w:kern w:val="0"/>
+          <w:sz w:val="18"/>
+          <w:szCs w:val="18"/>
+        </w:rPr>
+        <w:tab/>
+        <w:t>"name": ""</w:t>
+      </w:r>
+    </w:p>
+    <w:p>
+      <w:pPr>
+        <w:widowControl/>
+        <w:spacing w:after="184" w:line="300" w:lineRule="atLeast"/>
+        <w:jc w:val="left"/>
+        <w:rPr>
+          <w:rFonts w:ascii="Arial" w:eastAsia="宋体" w:hAnsi="Arial" w:cs="Arial"/>
+          <w:color w:val="4F4F4F"/>
+          <w:kern w:val="0"/>
+          <w:sz w:val="18"/>
+          <w:szCs w:val="18"/>
+        </w:rPr>
+      </w:pPr>
+      <w:r>
+        <w:rPr>
+          <w:rFonts w:ascii="Arial" w:eastAsia="宋体" w:hAnsi="Arial" w:cs="Arial"/>
+          <w:color w:val="4F4F4F"/>
+          <w:kern w:val="0"/>
+          <w:sz w:val="18"/>
+          <w:szCs w:val="18"/>
+        </w:rPr>
+        <w:tab/>
+        <w:t>},</w:t>
+      </w:r>
+    </w:p>
+    <w:p>
+      <w:pPr>
+        <w:widowControl/>
+        <w:spacing w:after="184" w:line="300" w:lineRule="atLeast"/>
+        <w:jc w:val="left"/>
+        <w:rPr>
+          <w:rFonts w:ascii="Arial" w:eastAsia="宋体" w:hAnsi="Arial" w:cs="Arial"/>
+          <w:color w:val="4F4F4F"/>
+          <w:kern w:val="0"/>
+          <w:sz w:val="18"/>
+          <w:szCs w:val="18"/>
+        </w:rPr>
+      </w:pPr>
+      <w:r>
+        <w:rPr>
+          <w:rFonts w:ascii="Arial" w:eastAsia="宋体" w:hAnsi="Arial" w:cs="Arial"/>
+          <w:color w:val="4F4F4F"/>
+          <w:kern w:val="0"/>
+          <w:sz w:val="18"/>
+          <w:szCs w:val="18"/>
+        </w:rPr>
+        <w:tab/>
+        <w:t>"port": 10406,</w:t>
+      </w:r>
+    </w:p>
+    <w:p>
+      <w:pPr>
+        <w:widowControl/>
+        <w:spacing w:after="184" w:line="300" w:lineRule="atLeast"/>
+        <w:jc w:val="left"/>
+        <w:rPr>
+          <w:rFonts w:ascii="Arial" w:eastAsia="宋体" w:hAnsi="Arial" w:cs="Arial"/>
+          <w:color w:val="4F4F4F"/>
+          <w:kern w:val="0"/>
+          <w:sz w:val="18"/>
+          <w:szCs w:val="18"/>
+        </w:rPr>
+      </w:pPr>
+      <w:r>
+        <w:rPr>
+          <w:rFonts w:ascii="Arial" w:eastAsia="宋体" w:hAnsi="Arial" w:cs="Arial"/>
+          <w:color w:val="4F4F4F"/>
+          <w:kern w:val="0"/>
+          <w:sz w:val="18"/>
+          <w:szCs w:val="18"/>
+        </w:rPr>
+        <w:tab/>
+        <w:t>"uri": "/demo/getUserInfos2",</w:t>
+      </w:r>
+    </w:p>
+    <w:p>
+      <w:pPr>
+        <w:widowControl/>
+        <w:spacing w:after="184" w:line="300" w:lineRule="atLeast"/>
+        <w:jc w:val="left"/>
+        <w:rPr>
+          <w:rFonts w:ascii="Arial" w:eastAsia="宋体" w:hAnsi="Arial" w:cs="Arial"/>
+          <w:color w:val="4F4F4F"/>
+          <w:kern w:val="0"/>
+          <w:sz w:val="18"/>
+          <w:szCs w:val="18"/>
+        </w:rPr>
+      </w:pPr>
+      <w:r>
+        <w:rPr>
+          <w:rFonts w:ascii="Arial" w:eastAsia="宋体" w:hAnsi="Arial" w:cs="Arial"/>
+          <w:color w:val="4F4F4F"/>
+          <w:kern w:val="0"/>
+          <w:sz w:val="18"/>
+          <w:szCs w:val="18"/>
+        </w:rPr>
+        <w:tab/>
+        <w:t>"url": "http://172.31.80.23:8080/demo/getUserInfos2"</w:t>
+      </w:r>
+    </w:p>
+    <w:p>
+      <w:pPr>
+        <w:widowControl/>
+        <w:spacing w:after="184" w:line="300" w:lineRule="atLeast"/>
+        <w:jc w:val="left"/>
+        <w:rPr>
+          <w:rFonts w:ascii="Arial" w:eastAsia="宋体" w:hAnsi="Arial" w:cs="Arial"/>
+          <w:color w:val="4F4F4F"/>
+          <w:kern w:val="0"/>
+          <w:sz w:val="18"/>
+          <w:szCs w:val="18"/>
+        </w:rPr>
+      </w:pPr>
+      <w:r>
+        <w:rPr>
+          <w:rFonts w:ascii="Arial" w:eastAsia="宋体" w:hAnsi="Arial" w:cs="Arial"/>
+          <w:color w:val="4F4F4F"/>
+          <w:kern w:val="0"/>
+          <w:sz w:val="18"/>
+          <w:szCs w:val="18"/>
+        </w:rPr>
+        <w:t>}</w:t>
+      </w:r>
+    </w:p>
+    <w:p>
+      <w:pPr>
+        <w:widowControl/>
+        <w:spacing w:after="184" w:line="300" w:lineRule="atLeast"/>
+        <w:jc w:val="left"/>
+        <w:rPr>
+          <w:rFonts w:ascii="Arial" w:eastAsia="宋体" w:hAnsi="Arial" w:cs="Arial"/>
+          <w:color w:val="4F4F4F"/>
+          <w:kern w:val="0"/>
+          <w:sz w:val="18"/>
+          <w:szCs w:val="18"/>
+        </w:rPr>
+      </w:pPr>
+      <w:r>
+        <w:rPr>
+          <w:rFonts w:ascii="Arial" w:eastAsia="宋体" w:hAnsi="Arial" w:cs="Arial"/>
+          <w:color w:val="4F4F4F"/>
+          <w:kern w:val="0"/>
+          <w:sz w:val="18"/>
+          <w:szCs w:val="18"/>
+        </w:rPr>
+        <w:t>afterReturning.................................................................</w:t>
+      </w:r>
+    </w:p>
+    <w:p>
+      <w:pPr>
+        <w:widowControl/>
+        <w:spacing w:after="184" w:line="300" w:lineRule="atLeast"/>
+        <w:jc w:val="left"/>
+        <w:rPr>
+          <w:rFonts w:ascii="Arial" w:eastAsia="宋体" w:hAnsi="Arial" w:cs="Arial"/>
+          <w:color w:val="4F4F4F"/>
+          <w:kern w:val="0"/>
+          <w:sz w:val="18"/>
+          <w:szCs w:val="18"/>
+        </w:rPr>
+      </w:pPr>
+      <w:r>
+        <w:rPr>
+          <w:rFonts w:ascii="Arial" w:eastAsia="宋体" w:hAnsi="Arial" w:cs="Arial"/>
+          <w:color w:val="4F4F4F"/>
+          <w:kern w:val="0"/>
+          <w:sz w:val="18"/>
+          <w:szCs w:val="18"/>
+        </w:rPr>
+        <w:t>{</w:t>
+      </w:r>
+    </w:p>
+    <w:p>
+      <w:pPr>
+        <w:widowControl/>
+        <w:spacing w:after="184" w:line="300" w:lineRule="atLeast"/>
+        <w:jc w:val="left"/>
+        <w:rPr>
+          <w:rFonts w:ascii="Arial" w:eastAsia="宋体" w:hAnsi="Arial" w:cs="Arial"/>
+          <w:color w:val="4F4F4F"/>
+          <w:kern w:val="0"/>
+          <w:sz w:val="18"/>
+          <w:szCs w:val="18"/>
+        </w:rPr>
+      </w:pPr>
+      <w:r>
+        <w:rPr>
+          <w:rFonts w:ascii="Arial" w:eastAsia="宋体" w:hAnsi="Arial" w:cs="Arial"/>
+          <w:color w:val="4F4F4F"/>
+          <w:kern w:val="0"/>
+          <w:sz w:val="18"/>
+          <w:szCs w:val="18"/>
+        </w:rPr>
+        <w:tab/>
+        <w:t>"headerMap": {</w:t>
+      </w:r>
+    </w:p>
+    <w:p>
+      <w:pPr>
+        <w:widowControl/>
+        <w:spacing w:after="184" w:line="300" w:lineRule="atLeast"/>
+        <w:jc w:val="left"/>
+        <w:rPr>
+          <w:rFonts w:ascii="Arial" w:eastAsia="宋体" w:hAnsi="Arial" w:cs="Arial"/>
+          <w:color w:val="4F4F4F"/>
+          <w:kern w:val="0"/>
+          <w:sz w:val="18"/>
+          <w:szCs w:val="18"/>
+        </w:rPr>
+      </w:pPr>
+      <w:r>
+        <w:rPr>
+          <w:rFonts w:ascii="Arial" w:eastAsia="宋体" w:hAnsi="Arial" w:cs="Arial"/>
+          <w:color w:val="4F4F4F"/>
+          <w:kern w:val="0"/>
+          <w:sz w:val="18"/>
+          <w:szCs w:val="18"/>
+        </w:rPr>
+        <w:tab/>
+      </w:r>
+      <w:r>
+        <w:rPr>
+          <w:rFonts w:ascii="Arial" w:eastAsia="宋体" w:hAnsi="Arial" w:cs="Arial"/>
+          <w:color w:val="4F4F4F"/>
+          <w:kern w:val="0"/>
+          <w:sz w:val="18"/>
+          <w:szCs w:val="18"/>
+        </w:rPr>
+        <w:tab/>
+      </w:r>
+    </w:p>
+    <w:p>
+      <w:pPr>
+        <w:widowControl/>
+        <w:spacing w:after="184" w:line="300" w:lineRule="atLeast"/>
+        <w:jc w:val="left"/>
+        <w:rPr>
+          <w:rFonts w:ascii="Arial" w:eastAsia="宋体" w:hAnsi="Arial" w:cs="Arial"/>
+          <w:color w:val="4F4F4F"/>
+          <w:kern w:val="0"/>
+          <w:sz w:val="18"/>
+          <w:szCs w:val="18"/>
+        </w:rPr>
+      </w:pPr>
+      <w:r>
+        <w:rPr>
+          <w:rFonts w:ascii="Arial" w:eastAsia="宋体" w:hAnsi="Arial" w:cs="Arial"/>
+          <w:color w:val="4F4F4F"/>
+          <w:kern w:val="0"/>
+          <w:sz w:val="18"/>
+          <w:szCs w:val="18"/>
+        </w:rPr>
+        <w:tab/>
+        <w:t>},</w:t>
+      </w:r>
+    </w:p>
+    <w:p>
+      <w:pPr>
+        <w:widowControl/>
+        <w:spacing w:after="184" w:line="300" w:lineRule="atLeast"/>
+        <w:jc w:val="left"/>
+        <w:rPr>
+          <w:rFonts w:ascii="Arial" w:eastAsia="宋体" w:hAnsi="Arial" w:cs="Arial"/>
+          <w:color w:val="4F4F4F"/>
+          <w:kern w:val="0"/>
+          <w:sz w:val="18"/>
+          <w:szCs w:val="18"/>
+        </w:rPr>
+      </w:pPr>
+      <w:r>
+        <w:rPr>
+          <w:rFonts w:ascii="Arial" w:eastAsia="宋体" w:hAnsi="Arial" w:cs="Arial"/>
+          <w:color w:val="4F4F4F"/>
+          <w:kern w:val="0"/>
+          <w:sz w:val="18"/>
+          <w:szCs w:val="18"/>
+        </w:rPr>
+        <w:tab/>
+        <w:t>"host": "172.31.80.23",</w:t>
+      </w:r>
+    </w:p>
+    <w:p>
+      <w:pPr>
+        <w:widowControl/>
+        <w:spacing w:after="184" w:line="300" w:lineRule="atLeast"/>
+        <w:jc w:val="left"/>
+        <w:rPr>
+          <w:rFonts w:ascii="Arial" w:eastAsia="宋体" w:hAnsi="Arial" w:cs="Arial"/>
+          <w:color w:val="4F4F4F"/>
+          <w:kern w:val="0"/>
+          <w:sz w:val="18"/>
+          <w:szCs w:val="18"/>
+        </w:rPr>
+      </w:pPr>
+      <w:r>
+        <w:rPr>
+          <w:rFonts w:ascii="Arial" w:eastAsia="宋体" w:hAnsi="Arial" w:cs="Arial"/>
+          <w:color w:val="4F4F4F"/>
+          <w:kern w:val="0"/>
+          <w:sz w:val="18"/>
+          <w:szCs w:val="18"/>
+        </w:rPr>
+        <w:tab/>
+        <w:t>"methodName": "/demo/getUserInfos2",</w:t>
+      </w:r>
+    </w:p>
+    <w:p>
+      <w:pPr>
+        <w:widowControl/>
+        <w:spacing w:after="184" w:line="300" w:lineRule="atLeast"/>
+        <w:jc w:val="left"/>
+        <w:rPr>
+          <w:rFonts w:ascii="Arial" w:eastAsia="宋体" w:hAnsi="Arial" w:cs="Arial"/>
+          <w:color w:val="4F4F4F"/>
+          <w:kern w:val="0"/>
+          <w:sz w:val="18"/>
+          <w:szCs w:val="18"/>
+        </w:rPr>
+      </w:pPr>
+      <w:r>
+        <w:rPr>
+          <w:rFonts w:ascii="Arial" w:eastAsia="宋体" w:hAnsi="Arial" w:cs="Arial"/>
+          <w:color w:val="4F4F4F"/>
+          <w:kern w:val="0"/>
+          <w:sz w:val="18"/>
+          <w:szCs w:val="18"/>
+        </w:rPr>
+        <w:tab/>
+        <w:t>"paramMap": {</w:t>
+      </w:r>
+    </w:p>
+    <w:p>
+      <w:pPr>
+        <w:widowControl/>
+        <w:spacing w:after="184" w:line="300" w:lineRule="atLeast"/>
+        <w:jc w:val="left"/>
+        <w:rPr>
+          <w:rFonts w:ascii="Arial" w:eastAsia="宋体" w:hAnsi="Arial" w:cs="Arial"/>
+          <w:color w:val="4F4F4F"/>
+          <w:kern w:val="0"/>
+          <w:sz w:val="18"/>
+          <w:szCs w:val="18"/>
+        </w:rPr>
+      </w:pPr>
+      <w:r>
+        <w:rPr>
+          <w:rFonts w:ascii="Arial" w:eastAsia="宋体" w:hAnsi="Arial" w:cs="Arial"/>
+          <w:color w:val="4F4F4F"/>
+          <w:kern w:val="0"/>
+          <w:sz w:val="18"/>
+          <w:szCs w:val="18"/>
+        </w:rPr>
+        <w:tab/>
+      </w:r>
+      <w:r>
+        <w:rPr>
+          <w:rFonts w:ascii="Arial" w:eastAsia="宋体" w:hAnsi="Arial" w:cs="Arial"/>
+          <w:color w:val="4F4F4F"/>
+          <w:kern w:val="0"/>
+          <w:sz w:val="18"/>
+          <w:szCs w:val="18"/>
+        </w:rPr>
+        <w:tab/>
+        <w:t>"name": ""</w:t>
+      </w:r>
+    </w:p>
+    <w:p>
+      <w:pPr>
+        <w:widowControl/>
+        <w:spacing w:after="184" w:line="300" w:lineRule="atLeast"/>
+        <w:jc w:val="left"/>
+        <w:rPr>
+          <w:rFonts w:ascii="Arial" w:eastAsia="宋体" w:hAnsi="Arial" w:cs="Arial"/>
+          <w:color w:val="4F4F4F"/>
+          <w:kern w:val="0"/>
+          <w:sz w:val="18"/>
+          <w:szCs w:val="18"/>
+        </w:rPr>
+      </w:pPr>
+      <w:r>
+        <w:rPr>
+          <w:rFonts w:ascii="Arial" w:eastAsia="宋体" w:hAnsi="Arial" w:cs="Arial"/>
+          <w:color w:val="4F4F4F"/>
+          <w:kern w:val="0"/>
+          <w:sz w:val="18"/>
+          <w:szCs w:val="18"/>
+        </w:rPr>
+        <w:tab/>
+        <w:t>},</w:t>
+      </w:r>
+    </w:p>
+    <w:p>
+      <w:pPr>
+        <w:widowControl/>
+        <w:spacing w:after="184" w:line="300" w:lineRule="atLeast"/>
+        <w:jc w:val="left"/>
+        <w:rPr>
+          <w:rFonts w:ascii="Arial" w:eastAsia="宋体" w:hAnsi="Arial" w:cs="Arial"/>
+          <w:color w:val="4F4F4F"/>
+          <w:kern w:val="0"/>
+          <w:sz w:val="18"/>
+          <w:szCs w:val="18"/>
+        </w:rPr>
+      </w:pPr>
+      <w:r>
+        <w:rPr>
+          <w:rFonts w:ascii="Arial" w:eastAsia="宋体" w:hAnsi="Arial" w:cs="Arial"/>
+          <w:color w:val="4F4F4F"/>
+          <w:kern w:val="0"/>
+          <w:sz w:val="18"/>
+          <w:szCs w:val="18"/>
+        </w:rPr>
+        <w:tab/>
+        <w:t>"port": 10406,</w:t>
+      </w:r>
+    </w:p>
+    <w:p>
+      <w:pPr>
+        <w:widowControl/>
+        <w:spacing w:after="184" w:line="300" w:lineRule="atLeast"/>
+        <w:jc w:val="left"/>
+        <w:rPr>
+          <w:rFonts w:ascii="Arial" w:eastAsia="宋体" w:hAnsi="Arial" w:cs="Arial"/>
+          <w:color w:val="4F4F4F"/>
+          <w:kern w:val="0"/>
+          <w:sz w:val="18"/>
+          <w:szCs w:val="18"/>
+        </w:rPr>
+      </w:pPr>
+      <w:r>
+        <w:rPr>
+          <w:rFonts w:ascii="Arial" w:eastAsia="宋体" w:hAnsi="Arial" w:cs="Arial"/>
+          <w:color w:val="4F4F4F"/>
+          <w:kern w:val="0"/>
+          <w:sz w:val="18"/>
+          <w:szCs w:val="18"/>
+        </w:rPr>
+        <w:tab/>
+        <w:t>"status": 200,</w:t>
+      </w:r>
+    </w:p>
+    <w:p>
+      <w:pPr>
+        <w:widowControl/>
+        <w:spacing w:after="184" w:line="300" w:lineRule="atLeast"/>
+        <w:jc w:val="left"/>
+        <w:rPr>
+          <w:rFonts w:ascii="Arial" w:eastAsia="宋体" w:hAnsi="Arial" w:cs="Arial"/>
+          <w:color w:val="4F4F4F"/>
+          <w:kern w:val="0"/>
+          <w:sz w:val="18"/>
+          <w:szCs w:val="18"/>
+        </w:rPr>
+      </w:pPr>
+      <w:r>
+        <w:rPr>
+          <w:rFonts w:ascii="Arial" w:eastAsia="宋体" w:hAnsi="Arial" w:cs="Arial"/>
+          <w:color w:val="4F4F4F"/>
+          <w:kern w:val="0"/>
+          <w:sz w:val="18"/>
+          <w:szCs w:val="18"/>
+        </w:rPr>
+        <w:tab/>
+        <w:t>"uri": "/demo/getUserInfos2",</w:t>
+      </w:r>
+    </w:p>
+    <w:p>
+      <w:pPr>
+        <w:widowControl/>
+        <w:spacing w:after="184" w:line="300" w:lineRule="atLeast"/>
+        <w:jc w:val="left"/>
+        <w:rPr>
+          <w:rFonts w:ascii="Arial" w:eastAsia="宋体" w:hAnsi="Arial" w:cs="Arial"/>
+          <w:color w:val="4F4F4F"/>
+          <w:kern w:val="0"/>
+          <w:sz w:val="18"/>
+          <w:szCs w:val="18"/>
+        </w:rPr>
+      </w:pPr>
+      <w:r>
+        <w:rPr>
+          <w:rFonts w:ascii="Arial" w:eastAsia="宋体" w:hAnsi="Arial" w:cs="Arial"/>
+          <w:color w:val="4F4F4F"/>
+          <w:kern w:val="0"/>
+          <w:sz w:val="18"/>
+          <w:szCs w:val="18"/>
+        </w:rPr>
+        <w:tab/>
+        <w:t>"url": "http://172.31.80.23:8080/demo/getUserInfos2"</w:t>
+      </w:r>
+    </w:p>
+    <w:p>
+      <w:pPr>
+        <w:widowControl/>
+        <w:spacing w:after="184" w:line="300" w:lineRule="atLeast"/>
+        <w:jc w:val="left"/>
+        <w:rPr>
+          <w:rFonts w:ascii="Arial" w:eastAsia="宋体" w:hAnsi="Arial" w:cs="Arial" w:hint="eastAsia"/>
+          <w:color w:val="4F4F4F"/>
+          <w:kern w:val="0"/>
+          <w:sz w:val="18"/>
+          <w:szCs w:val="18"/>
+        </w:rPr>
+      </w:pPr>
+      <w:r>
+        <w:rPr>
+          <w:rFonts w:ascii="Arial" w:eastAsia="宋体" w:hAnsi="Arial" w:cs="Arial"/>
+          <w:color w:val="4F4F4F"/>
+          <w:kern w:val="0"/>
+          <w:sz w:val="18"/>
+          <w:szCs w:val="18"/>
+        </w:rPr>
+        <w:t>}</w:t>
+      </w:r>
+    </w:p>
+    <w:p>
+      <w:pPr>
+        <w:widowControl/>
+        <w:spacing w:after="184" w:line="300" w:lineRule="atLeast"/>
+        <w:jc w:val="left"/>
+        <w:rPr>
+          <w:rFonts w:ascii="Arial" w:eastAsia="宋体" w:hAnsi="Arial" w:cs="Arial" w:hint="eastAsia"/>
+          <w:color w:val="4F4F4F"/>
+          <w:kern w:val="0"/>
+          <w:sz w:val="18"/>
+          <w:szCs w:val="18"/>
+        </w:rPr>
+      </w:pPr>
+    </w:p>
+    <w:p>
+      <w:pPr>
+        <w:widowControl/>
+        <w:spacing w:after="184" w:line="300" w:lineRule="atLeast"/>
+        <w:jc w:val="left"/>
+        <w:rPr>
+          <w:rFonts w:ascii="Arial" w:eastAsia="宋体" w:hAnsi="Arial" w:cs="Arial" w:hint="eastAsia"/>
+          <w:color w:val="4F4F4F"/>
+          <w:kern w:val="0"/>
+          <w:sz w:val="18"/>
+          <w:szCs w:val="18"/>
+        </w:rPr>
+      </w:pPr>
+    </w:p>
+    <w:p>
+      <w:pPr>
+        <w:widowControl/>
+        <w:spacing w:after="184" w:line="300" w:lineRule="atLeast"/>
+        <w:jc w:val="left"/>
+        <w:rPr>
+          <w:rFonts w:ascii="Arial" w:eastAsia="宋体" w:hAnsi="Arial" w:cs="Arial" w:hint="eastAsia"/>
+          <w:color w:val="4F4F4F"/>
+          <w:kern w:val="0"/>
+          <w:sz w:val="18"/>
+          <w:szCs w:val="18"/>
+        </w:rPr>
+      </w:pPr>
+    </w:p>
+    <w:p>
+      <w:pPr>
+        <w:widowControl/>
+        <w:spacing w:after="184" w:line="300" w:lineRule="atLeast"/>
+        <w:jc w:val="left"/>
+        <w:rPr>
+          <w:rFonts w:ascii="Arial" w:eastAsia="宋体" w:hAnsi="Arial" w:cs="Arial" w:hint="eastAsia"/>
+          <w:color w:val="4F4F4F"/>
+          <w:kern w:val="0"/>
+          <w:sz w:val="18"/>
+          <w:szCs w:val="18"/>
+        </w:rPr>
+      </w:pPr>
+    </w:p>
+    <w:p>
+      <w:pPr>
+        <w:widowControl/>
+        <w:spacing w:after="184" w:line="300" w:lineRule="atLeast"/>
+        <w:jc w:val="left"/>
+        <w:rPr>
+          <w:rFonts w:ascii="Arial" w:eastAsia="宋体" w:hAnsi="Arial" w:cs="Arial" w:hint="eastAsia"/>
+          <w:color w:val="4F4F4F"/>
+          <w:kern w:val="0"/>
+          <w:sz w:val="18"/>
+          <w:szCs w:val="18"/>
+        </w:rPr>
+      </w:pPr>
+    </w:p>
+    <w:p>
+      <w:pPr>
+        <w:widowControl/>
+        <w:spacing w:after="184" w:line="300" w:lineRule="atLeast"/>
+        <w:jc w:val="left"/>
+        <w:rPr>
+          <w:rFonts w:ascii="Arial" w:eastAsia="宋体" w:hAnsi="Arial" w:cs="Arial"/>
+          <w:color w:val="4F4F4F"/>
+          <w:kern w:val="0"/>
+          <w:sz w:val="18"/>
+          <w:szCs w:val="18"/>
+        </w:rPr>
+      </w:pPr>
+    </w:p>
+    <w:p>
+      <w:pPr>
+        <w:widowControl/>
+        <w:spacing w:after="184" w:line="300" w:lineRule="atLeast"/>
+        <w:jc w:val="left"/>
+        <w:rPr>
+          <w:rFonts w:ascii="Arial" w:eastAsia="宋体" w:hAnsi="Arial" w:cs="Arial"/>
           <w:color w:val="4F4F4F"/>
           <w:kern w:val="0"/>
           <w:sz w:val="18"/>

--- a/Java/spring-boot/8.spring boot aop/spring-boot-aop/src/main/resources/jsessionid的简单说明.docx
+++ b/Java/spring-boot/8.spring boot aop/spring-boot-aop/src/main/resources/jsessionid的简单说明.docx
@@ -1191,16 +1191,16 @@
         <w:jc w:val="left"/>
         <w:rPr>
           <w:rFonts w:ascii="Arial" w:eastAsia="宋体" w:hAnsi="Arial" w:cs="Arial"/>
-          <w:color w:val="4F4F4F"/>
-          <w:kern w:val="0"/>
-          <w:sz w:val="18"/>
-          <w:szCs w:val="18"/>
-        </w:rPr>
-      </w:pPr>
-      <w:r>
-        <w:rPr>
-          <w:rFonts w:ascii="Arial" w:eastAsia="宋体" w:hAnsi="Arial" w:cs="Arial" w:hint="eastAsia"/>
-          <w:color w:val="4F4F4F"/>
+          <w:color w:val="FF0000"/>
+          <w:kern w:val="0"/>
+          <w:sz w:val="18"/>
+          <w:szCs w:val="18"/>
+        </w:rPr>
+      </w:pPr>
+      <w:r>
+        <w:rPr>
+          <w:rFonts w:ascii="Arial" w:eastAsia="宋体" w:hAnsi="Arial" w:cs="Arial" w:hint="eastAsia"/>
+          <w:color w:val="FF0000"/>
           <w:kern w:val="0"/>
           <w:sz w:val="18"/>
           <w:szCs w:val="18"/>
@@ -1210,7 +1210,7 @@
       <w:r>
         <w:rPr>
           <w:rFonts w:ascii="Arial" w:eastAsia="宋体" w:hAnsi="Arial" w:cs="Arial" w:hint="eastAsia"/>
-          <w:color w:val="4F4F4F"/>
+          <w:color w:val="FF0000"/>
           <w:kern w:val="0"/>
           <w:sz w:val="18"/>
           <w:szCs w:val="18"/>
@@ -1220,7 +1220,7 @@
       <w:r>
         <w:rPr>
           <w:rFonts w:ascii="Arial" w:eastAsia="宋体" w:hAnsi="Arial" w:cs="Arial" w:hint="eastAsia"/>
-          <w:color w:val="4F4F4F"/>
+          <w:color w:val="FF0000"/>
           <w:kern w:val="0"/>
           <w:sz w:val="18"/>
           <w:szCs w:val="18"/>
@@ -1230,7 +1230,7 @@
       <w:r>
         <w:rPr>
           <w:rFonts w:ascii="Arial" w:eastAsia="宋体" w:hAnsi="Arial" w:cs="Arial" w:hint="eastAsia"/>
-          <w:color w:val="4F4F4F"/>
+          <w:color w:val="FF0000"/>
           <w:kern w:val="0"/>
           <w:sz w:val="18"/>
           <w:szCs w:val="18"/>
@@ -1240,7 +1240,7 @@
       <w:r>
         <w:rPr>
           <w:rFonts w:ascii="Arial" w:eastAsia="宋体" w:hAnsi="Arial" w:cs="Arial" w:hint="eastAsia"/>
-          <w:color w:val="4F4F4F"/>
+          <w:color w:val="FF0000"/>
           <w:kern w:val="0"/>
           <w:sz w:val="18"/>
           <w:szCs w:val="18"/>
@@ -2406,21 +2406,21 @@
         <w:spacing w:after="184" w:line="300" w:lineRule="atLeast"/>
         <w:jc w:val="left"/>
         <w:rPr>
-          <w:rFonts w:ascii="Arial" w:eastAsia="宋体" w:hAnsi="Arial" w:cs="Arial" w:hint="eastAsia"/>
-          <w:color w:val="4F4F4F"/>
-          <w:kern w:val="0"/>
-          <w:sz w:val="18"/>
-          <w:szCs w:val="18"/>
-        </w:rPr>
-      </w:pPr>
-    </w:p>
-    <w:p>
-      <w:pPr>
-        <w:widowControl/>
-        <w:spacing w:after="184" w:line="300" w:lineRule="atLeast"/>
-        <w:jc w:val="left"/>
-        <w:rPr>
-          <w:rFonts w:ascii="Arial" w:eastAsia="宋体" w:hAnsi="Arial" w:cs="Arial" w:hint="eastAsia"/>
+          <w:rFonts w:ascii="Arial" w:eastAsia="宋体" w:hAnsi="Arial" w:cs="Arial"/>
+          <w:color w:val="4F4F4F"/>
+          <w:kern w:val="0"/>
+          <w:sz w:val="18"/>
+          <w:szCs w:val="18"/>
+        </w:rPr>
+      </w:pPr>
+    </w:p>
+    <w:p>
+      <w:pPr>
+        <w:widowControl/>
+        <w:spacing w:after="184" w:line="300" w:lineRule="atLeast"/>
+        <w:jc w:val="left"/>
+        <w:rPr>
+          <w:rFonts w:ascii="Arial" w:eastAsia="宋体" w:hAnsi="Arial" w:cs="Arial"/>
           <w:color w:val="4F4F4F"/>
           <w:kern w:val="0"/>
           <w:sz w:val="18"/>
@@ -2742,7 +2742,7 @@
         <w:spacing w:after="184" w:line="300" w:lineRule="atLeast"/>
         <w:jc w:val="left"/>
         <w:rPr>
-          <w:rFonts w:ascii="Arial" w:eastAsia="宋体" w:hAnsi="Arial" w:cs="Arial" w:hint="eastAsia"/>
+          <w:rFonts w:ascii="Arial" w:eastAsia="宋体" w:hAnsi="Arial" w:cs="Arial"/>
           <w:color w:val="4F4F4F"/>
           <w:kern w:val="0"/>
           <w:sz w:val="18"/>
@@ -2766,49 +2766,49 @@
         <w:spacing w:after="184" w:line="300" w:lineRule="atLeast"/>
         <w:jc w:val="left"/>
         <w:rPr>
-          <w:rFonts w:ascii="Arial" w:eastAsia="宋体" w:hAnsi="Arial" w:cs="Arial" w:hint="eastAsia"/>
-          <w:color w:val="4F4F4F"/>
-          <w:kern w:val="0"/>
-          <w:sz w:val="18"/>
-          <w:szCs w:val="18"/>
-        </w:rPr>
-      </w:pPr>
-    </w:p>
-    <w:p>
-      <w:pPr>
-        <w:widowControl/>
-        <w:spacing w:after="184" w:line="300" w:lineRule="atLeast"/>
-        <w:jc w:val="left"/>
-        <w:rPr>
-          <w:rFonts w:ascii="Arial" w:eastAsia="宋体" w:hAnsi="Arial" w:cs="Arial" w:hint="eastAsia"/>
-          <w:color w:val="4F4F4F"/>
-          <w:kern w:val="0"/>
-          <w:sz w:val="18"/>
-          <w:szCs w:val="18"/>
-        </w:rPr>
-      </w:pPr>
-    </w:p>
-    <w:p>
-      <w:pPr>
-        <w:widowControl/>
-        <w:spacing w:after="184" w:line="300" w:lineRule="atLeast"/>
-        <w:jc w:val="left"/>
-        <w:rPr>
-          <w:rFonts w:ascii="Arial" w:eastAsia="宋体" w:hAnsi="Arial" w:cs="Arial" w:hint="eastAsia"/>
-          <w:color w:val="4F4F4F"/>
-          <w:kern w:val="0"/>
-          <w:sz w:val="18"/>
-          <w:szCs w:val="18"/>
-        </w:rPr>
-      </w:pPr>
-    </w:p>
-    <w:p>
-      <w:pPr>
-        <w:widowControl/>
-        <w:spacing w:after="184" w:line="300" w:lineRule="atLeast"/>
-        <w:jc w:val="left"/>
-        <w:rPr>
-          <w:rFonts w:ascii="Arial" w:eastAsia="宋体" w:hAnsi="Arial" w:cs="Arial" w:hint="eastAsia"/>
+          <w:rFonts w:ascii="Arial" w:eastAsia="宋体" w:hAnsi="Arial" w:cs="Arial"/>
+          <w:color w:val="4F4F4F"/>
+          <w:kern w:val="0"/>
+          <w:sz w:val="18"/>
+          <w:szCs w:val="18"/>
+        </w:rPr>
+      </w:pPr>
+    </w:p>
+    <w:p>
+      <w:pPr>
+        <w:widowControl/>
+        <w:spacing w:after="184" w:line="300" w:lineRule="atLeast"/>
+        <w:jc w:val="left"/>
+        <w:rPr>
+          <w:rFonts w:ascii="Arial" w:eastAsia="宋体" w:hAnsi="Arial" w:cs="Arial"/>
+          <w:color w:val="4F4F4F"/>
+          <w:kern w:val="0"/>
+          <w:sz w:val="18"/>
+          <w:szCs w:val="18"/>
+        </w:rPr>
+      </w:pPr>
+    </w:p>
+    <w:p>
+      <w:pPr>
+        <w:widowControl/>
+        <w:spacing w:after="184" w:line="300" w:lineRule="atLeast"/>
+        <w:jc w:val="left"/>
+        <w:rPr>
+          <w:rFonts w:ascii="Arial" w:eastAsia="宋体" w:hAnsi="Arial" w:cs="Arial"/>
+          <w:color w:val="4F4F4F"/>
+          <w:kern w:val="0"/>
+          <w:sz w:val="18"/>
+          <w:szCs w:val="18"/>
+        </w:rPr>
+      </w:pPr>
+    </w:p>
+    <w:p>
+      <w:pPr>
+        <w:widowControl/>
+        <w:spacing w:after="184" w:line="300" w:lineRule="atLeast"/>
+        <w:jc w:val="left"/>
+        <w:rPr>
+          <w:rFonts w:ascii="Arial" w:eastAsia="宋体" w:hAnsi="Arial" w:cs="Arial"/>
           <w:color w:val="4F4F4F"/>
           <w:kern w:val="0"/>
           <w:sz w:val="18"/>
@@ -5074,7 +5074,7 @@
         <w:spacing w:after="184" w:line="300" w:lineRule="atLeast"/>
         <w:jc w:val="left"/>
         <w:rPr>
-          <w:rFonts w:ascii="Arial" w:eastAsia="宋体" w:hAnsi="Arial" w:cs="Arial" w:hint="eastAsia"/>
+          <w:rFonts w:ascii="Arial" w:eastAsia="宋体" w:hAnsi="Arial" w:cs="Arial"/>
           <w:color w:val="4F4F4F"/>
           <w:kern w:val="0"/>
           <w:sz w:val="18"/>
@@ -5098,63 +5098,63 @@
         <w:spacing w:after="184" w:line="300" w:lineRule="atLeast"/>
         <w:jc w:val="left"/>
         <w:rPr>
-          <w:rFonts w:ascii="Arial" w:eastAsia="宋体" w:hAnsi="Arial" w:cs="Arial" w:hint="eastAsia"/>
-          <w:color w:val="4F4F4F"/>
-          <w:kern w:val="0"/>
-          <w:sz w:val="18"/>
-          <w:szCs w:val="18"/>
-        </w:rPr>
-      </w:pPr>
-    </w:p>
-    <w:p>
-      <w:pPr>
-        <w:widowControl/>
-        <w:spacing w:after="184" w:line="300" w:lineRule="atLeast"/>
-        <w:jc w:val="left"/>
-        <w:rPr>
-          <w:rFonts w:ascii="Arial" w:eastAsia="宋体" w:hAnsi="Arial" w:cs="Arial" w:hint="eastAsia"/>
-          <w:color w:val="4F4F4F"/>
-          <w:kern w:val="0"/>
-          <w:sz w:val="18"/>
-          <w:szCs w:val="18"/>
-        </w:rPr>
-      </w:pPr>
-    </w:p>
-    <w:p>
-      <w:pPr>
-        <w:widowControl/>
-        <w:spacing w:after="184" w:line="300" w:lineRule="atLeast"/>
-        <w:jc w:val="left"/>
-        <w:rPr>
-          <w:rFonts w:ascii="Arial" w:eastAsia="宋体" w:hAnsi="Arial" w:cs="Arial" w:hint="eastAsia"/>
-          <w:color w:val="4F4F4F"/>
-          <w:kern w:val="0"/>
-          <w:sz w:val="18"/>
-          <w:szCs w:val="18"/>
-        </w:rPr>
-      </w:pPr>
-    </w:p>
-    <w:p>
-      <w:pPr>
-        <w:widowControl/>
-        <w:spacing w:after="184" w:line="300" w:lineRule="atLeast"/>
-        <w:jc w:val="left"/>
-        <w:rPr>
-          <w:rFonts w:ascii="Arial" w:eastAsia="宋体" w:hAnsi="Arial" w:cs="Arial" w:hint="eastAsia"/>
-          <w:color w:val="4F4F4F"/>
-          <w:kern w:val="0"/>
-          <w:sz w:val="18"/>
-          <w:szCs w:val="18"/>
-        </w:rPr>
-      </w:pPr>
-    </w:p>
-    <w:p>
-      <w:pPr>
-        <w:widowControl/>
-        <w:spacing w:after="184" w:line="300" w:lineRule="atLeast"/>
-        <w:jc w:val="left"/>
-        <w:rPr>
-          <w:rFonts w:ascii="Arial" w:eastAsia="宋体" w:hAnsi="Arial" w:cs="Arial" w:hint="eastAsia"/>
+          <w:rFonts w:ascii="Arial" w:eastAsia="宋体" w:hAnsi="Arial" w:cs="Arial"/>
+          <w:color w:val="4F4F4F"/>
+          <w:kern w:val="0"/>
+          <w:sz w:val="18"/>
+          <w:szCs w:val="18"/>
+        </w:rPr>
+      </w:pPr>
+    </w:p>
+    <w:p>
+      <w:pPr>
+        <w:widowControl/>
+        <w:spacing w:after="184" w:line="300" w:lineRule="atLeast"/>
+        <w:jc w:val="left"/>
+        <w:rPr>
+          <w:rFonts w:ascii="Arial" w:eastAsia="宋体" w:hAnsi="Arial" w:cs="Arial"/>
+          <w:color w:val="4F4F4F"/>
+          <w:kern w:val="0"/>
+          <w:sz w:val="18"/>
+          <w:szCs w:val="18"/>
+        </w:rPr>
+      </w:pPr>
+    </w:p>
+    <w:p>
+      <w:pPr>
+        <w:widowControl/>
+        <w:spacing w:after="184" w:line="300" w:lineRule="atLeast"/>
+        <w:jc w:val="left"/>
+        <w:rPr>
+          <w:rFonts w:ascii="Arial" w:eastAsia="宋体" w:hAnsi="Arial" w:cs="Arial"/>
+          <w:color w:val="4F4F4F"/>
+          <w:kern w:val="0"/>
+          <w:sz w:val="18"/>
+          <w:szCs w:val="18"/>
+        </w:rPr>
+      </w:pPr>
+    </w:p>
+    <w:p>
+      <w:pPr>
+        <w:widowControl/>
+        <w:spacing w:after="184" w:line="300" w:lineRule="atLeast"/>
+        <w:jc w:val="left"/>
+        <w:rPr>
+          <w:rFonts w:ascii="Arial" w:eastAsia="宋体" w:hAnsi="Arial" w:cs="Arial"/>
+          <w:color w:val="4F4F4F"/>
+          <w:kern w:val="0"/>
+          <w:sz w:val="18"/>
+          <w:szCs w:val="18"/>
+        </w:rPr>
+      </w:pPr>
+    </w:p>
+    <w:p>
+      <w:pPr>
+        <w:widowControl/>
+        <w:spacing w:after="184" w:line="300" w:lineRule="atLeast"/>
+        <w:jc w:val="left"/>
+        <w:rPr>
+          <w:rFonts w:ascii="Arial" w:eastAsia="宋体" w:hAnsi="Arial" w:cs="Arial"/>
           <w:color w:val="4F4F4F"/>
           <w:kern w:val="0"/>
           <w:sz w:val="18"/>
